--- a/UJJWAL_PDC.docx
+++ b/UJJWAL_PDC.docx
@@ -51,67 +51,7 @@
           <w:szCs w:val="24"/>
           <w:shd w:val="clear" w:color="auto" w:fill="FFFFFF"/>
         </w:rPr>
-        <w:t xml:space="preserve">The Hadoop ecosystem includes both official Apache open source projects and a wide range of commercial tools and solutions. Some of the best-known open source examples include Spark, Hive, Pig, </w:t>
-      </w:r>
-      <w:proofErr w:type="spellStart"/>
-      <w:r>
-        <w:rPr>
-          <w:rFonts w:ascii="Helvetica" w:hAnsi="Helvetica" w:cs="Helvetica"/>
-          <w:sz w:val="24"/>
-          <w:szCs w:val="24"/>
-          <w:shd w:val="clear" w:color="auto" w:fill="FFFFFF"/>
-        </w:rPr>
-        <w:t>Oozie</w:t>
-      </w:r>
-      <w:proofErr w:type="spellEnd"/>
-      <w:r>
-        <w:rPr>
-          <w:rFonts w:ascii="Helvetica" w:hAnsi="Helvetica" w:cs="Helvetica"/>
-          <w:sz w:val="24"/>
-          <w:szCs w:val="24"/>
-          <w:shd w:val="clear" w:color="auto" w:fill="FFFFFF"/>
-        </w:rPr>
-        <w:t xml:space="preserve"> and </w:t>
-      </w:r>
-      <w:proofErr w:type="spellStart"/>
-      <w:r>
-        <w:rPr>
-          <w:rFonts w:ascii="Helvetica" w:hAnsi="Helvetica" w:cs="Helvetica"/>
-          <w:sz w:val="24"/>
-          <w:szCs w:val="24"/>
-          <w:shd w:val="clear" w:color="auto" w:fill="FFFFFF"/>
-        </w:rPr>
-        <w:t>Sqoop</w:t>
-      </w:r>
-      <w:proofErr w:type="spellEnd"/>
-      <w:r>
-        <w:rPr>
-          <w:rFonts w:ascii="Helvetica" w:hAnsi="Helvetica" w:cs="Helvetica"/>
-          <w:sz w:val="24"/>
-          <w:szCs w:val="24"/>
-          <w:shd w:val="clear" w:color="auto" w:fill="FFFFFF"/>
-        </w:rPr>
-        <w:t xml:space="preserve">. Commercial Hadoop offerings are even more diverse and include platforms and packaged distributions from vendors such as Cloudera, Hortonworks, and </w:t>
-      </w:r>
-      <w:proofErr w:type="spellStart"/>
-      <w:r>
-        <w:rPr>
-          <w:rFonts w:ascii="Helvetica" w:hAnsi="Helvetica" w:cs="Helvetica"/>
-          <w:sz w:val="24"/>
-          <w:szCs w:val="24"/>
-          <w:shd w:val="clear" w:color="auto" w:fill="FFFFFF"/>
-        </w:rPr>
-        <w:t>MapR</w:t>
-      </w:r>
-      <w:proofErr w:type="spellEnd"/>
-      <w:r>
-        <w:rPr>
-          <w:rFonts w:ascii="Helvetica" w:hAnsi="Helvetica" w:cs="Helvetica"/>
-          <w:sz w:val="24"/>
-          <w:szCs w:val="24"/>
-          <w:shd w:val="clear" w:color="auto" w:fill="FFFFFF"/>
-        </w:rPr>
-        <w:t>, plus a variety of tools for specific Hadoop development, production, and maintenance tasks.</w:t>
+        <w:t>The Hadoop ecosystem includes both official Apache open source projects and a wide range of commercial tools and solutions. Some of the best-known open source examples include Spark, Hive, Pig, Oozie and Sqoop. Commercial Hadoop offerings are even more diverse and include platforms and packaged distributions from vendors such as Cloudera, Hortonworks, and MapR, plus a variety of tools for specific Hadoop development, production, and maintenance tasks.</w:t>
       </w:r>
     </w:p>
     <w:p>
@@ -145,9 +85,11 @@
       <w:r>
         <w:rPr>
           <w:rFonts w:ascii="Helvetica" w:hAnsi="Helvetica" w:cs="Helvetica"/>
-          <w:sz w:val="24"/>
-          <w:szCs w:val="24"/>
-          <w:shd w:val="clear" w:color="auto" w:fill="FFFFFF"/>
+          <w:noProof/>
+          <w:sz w:val="24"/>
+          <w:szCs w:val="24"/>
+          <w:shd w:val="clear" w:color="auto" w:fill="FFFFFF"/>
+          <w:lang w:val="en-IN" w:eastAsia="en-IN"/>
         </w:rPr>
         <w:drawing>
           <wp:inline distT="0" distB="0" distL="0" distR="0" wp14:anchorId="70446F1C" wp14:editId="0C676682">
@@ -397,43 +339,7 @@
           <w:shd w:val="clear" w:color="auto" w:fill="FFFFFF"/>
           <w:lang w:val="en-US" w:eastAsia="en-US"/>
         </w:rPr>
-        <w:t xml:space="preserve">Spark is also popular because it supports SQL, which helps overcome a shortcoming in core Hadoop technology. The Spark programming environment works interactively with Scala, Python, and R shells. It has been used for data extract/transform/load (ETL) operations, stream processing, </w:t>
-      </w:r>
-      <w:proofErr w:type="gramStart"/>
-      <w:r>
-        <w:rPr>
-          <w:rFonts w:ascii="Helvetica" w:eastAsiaTheme="minorEastAsia" w:hAnsi="Helvetica" w:cs="Helvetica"/>
-          <w:shd w:val="clear" w:color="auto" w:fill="FFFFFF"/>
-          <w:lang w:val="en-US" w:eastAsia="en-US"/>
-        </w:rPr>
-        <w:t>machine</w:t>
-      </w:r>
-      <w:proofErr w:type="gramEnd"/>
-      <w:r>
-        <w:rPr>
-          <w:rFonts w:ascii="Helvetica" w:eastAsiaTheme="minorEastAsia" w:hAnsi="Helvetica" w:cs="Helvetica"/>
-          <w:shd w:val="clear" w:color="auto" w:fill="FFFFFF"/>
-          <w:lang w:val="en-US" w:eastAsia="en-US"/>
-        </w:rPr>
-        <w:t xml:space="preserve"> learning development and with the Apache </w:t>
-      </w:r>
-      <w:proofErr w:type="spellStart"/>
-      <w:r>
-        <w:rPr>
-          <w:rFonts w:ascii="Helvetica" w:eastAsiaTheme="minorEastAsia" w:hAnsi="Helvetica" w:cs="Helvetica"/>
-          <w:shd w:val="clear" w:color="auto" w:fill="FFFFFF"/>
-          <w:lang w:val="en-US" w:eastAsia="en-US"/>
-        </w:rPr>
-        <w:t>GraphX</w:t>
-      </w:r>
-      <w:proofErr w:type="spellEnd"/>
-      <w:r>
-        <w:rPr>
-          <w:rFonts w:ascii="Helvetica" w:eastAsiaTheme="minorEastAsia" w:hAnsi="Helvetica" w:cs="Helvetica"/>
-          <w:shd w:val="clear" w:color="auto" w:fill="FFFFFF"/>
-          <w:lang w:val="en-US" w:eastAsia="en-US"/>
-        </w:rPr>
-        <w:t xml:space="preserve"> API for graph computation and display. Spark can run on a variety of Hadoop and non-Hadoop clusters, including Amazon S3.</w:t>
+        <w:t>Spark is also popular because it supports SQL, which helps overcome a shortcoming in core Hadoop technology. The Spark programming environment works interactively with Scala, Python, and R shells. It has been used for data extract/transform/load (ETL) operations, stream processing, machine learning development and with the Apache GraphX API for graph computation and display. Spark can run on a variety of Hadoop and non-Hadoop clusters, including Amazon S3.</w:t>
       </w:r>
     </w:p>
     <w:p>
@@ -551,25 +457,14 @@
           <w:shd w:val="clear" w:color="auto" w:fill="FFFFFF"/>
         </w:rPr>
       </w:pPr>
-      <w:proofErr w:type="spellStart"/>
-      <w:r>
-        <w:rPr>
-          <w:rFonts w:ascii="Helvetica" w:hAnsi="Helvetica" w:cs="Helvetica"/>
-          <w:sz w:val="24"/>
-          <w:szCs w:val="24"/>
-          <w:shd w:val="clear" w:color="auto" w:fill="FFFFFF"/>
-        </w:rPr>
-        <w:t>HCatalog</w:t>
-      </w:r>
-      <w:proofErr w:type="spellEnd"/>
-      <w:r>
-        <w:rPr>
-          <w:rFonts w:ascii="Helvetica" w:hAnsi="Helvetica" w:cs="Helvetica"/>
-          <w:sz w:val="24"/>
-          <w:szCs w:val="24"/>
-          <w:shd w:val="clear" w:color="auto" w:fill="FFFFFF"/>
-        </w:rPr>
-        <w:t> – Helps data processing tools read and write data on the grid. It supports MapReduce and Pig.</w:t>
+      <w:r>
+        <w:rPr>
+          <w:rFonts w:ascii="Helvetica" w:hAnsi="Helvetica" w:cs="Helvetica"/>
+          <w:sz w:val="24"/>
+          <w:szCs w:val="24"/>
+          <w:shd w:val="clear" w:color="auto" w:fill="FFFFFF"/>
+        </w:rPr>
+        <w:t>HCatalog – Helps data processing tools read and write data on the grid. It supports MapReduce and Pig.</w:t>
       </w:r>
     </w:p>
     <w:p>
@@ -588,25 +483,14 @@
           <w:shd w:val="clear" w:color="auto" w:fill="FFFFFF"/>
         </w:rPr>
       </w:pPr>
-      <w:proofErr w:type="spellStart"/>
-      <w:r>
-        <w:rPr>
-          <w:rFonts w:ascii="Helvetica" w:hAnsi="Helvetica" w:cs="Helvetica"/>
-          <w:sz w:val="24"/>
-          <w:szCs w:val="24"/>
-          <w:shd w:val="clear" w:color="auto" w:fill="FFFFFF"/>
-        </w:rPr>
-        <w:t>WebHCat</w:t>
-      </w:r>
-      <w:proofErr w:type="spellEnd"/>
-      <w:r>
-        <w:rPr>
-          <w:rFonts w:ascii="Helvetica" w:hAnsi="Helvetica" w:cs="Helvetica"/>
-          <w:sz w:val="24"/>
-          <w:szCs w:val="24"/>
-          <w:shd w:val="clear" w:color="auto" w:fill="FFFFFF"/>
-        </w:rPr>
-        <w:t> – Lets you use an HTTP/REST interface to run MapReduce, Yarn, Pig, and Hive jobs.</w:t>
+      <w:r>
+        <w:rPr>
+          <w:rFonts w:ascii="Helvetica" w:hAnsi="Helvetica" w:cs="Helvetica"/>
+          <w:sz w:val="24"/>
+          <w:szCs w:val="24"/>
+          <w:shd w:val="clear" w:color="auto" w:fill="FFFFFF"/>
+        </w:rPr>
+        <w:t>WebHCat – Lets you use an HTTP/REST interface to run MapReduce, Yarn, Pig, and Hive jobs.</w:t>
       </w:r>
     </w:p>
     <w:p>
@@ -625,25 +509,14 @@
           <w:shd w:val="clear" w:color="auto" w:fill="FFFFFF"/>
         </w:rPr>
       </w:pPr>
-      <w:proofErr w:type="spellStart"/>
-      <w:r>
-        <w:rPr>
-          <w:rFonts w:ascii="Helvetica" w:hAnsi="Helvetica" w:cs="Helvetica"/>
-          <w:sz w:val="24"/>
-          <w:szCs w:val="24"/>
-          <w:shd w:val="clear" w:color="auto" w:fill="FFFFFF"/>
-        </w:rPr>
-        <w:t>HiveQL</w:t>
-      </w:r>
-      <w:proofErr w:type="spellEnd"/>
-      <w:r>
-        <w:rPr>
-          <w:rFonts w:ascii="Helvetica" w:hAnsi="Helvetica" w:cs="Helvetica"/>
-          <w:sz w:val="24"/>
-          <w:szCs w:val="24"/>
-          <w:shd w:val="clear" w:color="auto" w:fill="FFFFFF"/>
-        </w:rPr>
-        <w:t> – Hive’s query language intended as a way for SQL developers to easily work in Hadoop. It is similar to SQL and helps both structure and query data in distributed Hadoop clusters.</w:t>
+      <w:r>
+        <w:rPr>
+          <w:rFonts w:ascii="Helvetica" w:hAnsi="Helvetica" w:cs="Helvetica"/>
+          <w:sz w:val="24"/>
+          <w:szCs w:val="24"/>
+          <w:shd w:val="clear" w:color="auto" w:fill="FFFFFF"/>
+        </w:rPr>
+        <w:t>HiveQL – Hive’s query language intended as a way for SQL developers to easily work in Hadoop. It is similar to SQL and helps both structure and query data in distributed Hadoop clusters.</w:t>
       </w:r>
     </w:p>
     <w:p>
@@ -663,25 +536,7 @@
           <w:shd w:val="clear" w:color="auto" w:fill="FFFFFF"/>
           <w:lang w:val="en-US" w:eastAsia="en-US"/>
         </w:rPr>
-        <w:t xml:space="preserve">Hive queries can run from the Hive shell, JDBC, or ODBC. MapReduce (or an alternative) breaks down </w:t>
-      </w:r>
-      <w:proofErr w:type="spellStart"/>
-      <w:r>
-        <w:rPr>
-          <w:rFonts w:ascii="Helvetica" w:eastAsiaTheme="minorEastAsia" w:hAnsi="Helvetica" w:cs="Helvetica"/>
-          <w:shd w:val="clear" w:color="auto" w:fill="FFFFFF"/>
-          <w:lang w:val="en-US" w:eastAsia="en-US"/>
-        </w:rPr>
-        <w:t>HiveQL</w:t>
-      </w:r>
-      <w:proofErr w:type="spellEnd"/>
-      <w:r>
-        <w:rPr>
-          <w:rFonts w:ascii="Helvetica" w:eastAsiaTheme="minorEastAsia" w:hAnsi="Helvetica" w:cs="Helvetica"/>
-          <w:shd w:val="clear" w:color="auto" w:fill="FFFFFF"/>
-          <w:lang w:val="en-US" w:eastAsia="en-US"/>
-        </w:rPr>
-        <w:t xml:space="preserve"> statements for execution across the cluster.</w:t>
+        <w:t>Hive queries can run from the Hive shell, JDBC, or ODBC. MapReduce (or an alternative) breaks down HiveQL statements for execution across the cluster.</w:t>
       </w:r>
     </w:p>
     <w:p>
@@ -792,7 +647,6 @@
         </w:rPr>
       </w:pPr>
       <w:hyperlink r:id="rId10" w:history="1">
-        <w:proofErr w:type="spellStart"/>
         <w:r>
           <w:rPr>
             <w:rFonts w:eastAsiaTheme="minorEastAsia"/>
@@ -802,7 +656,6 @@
           </w:rPr>
           <w:t>HBase</w:t>
         </w:r>
-        <w:proofErr w:type="spellEnd"/>
       </w:hyperlink>
     </w:p>
     <w:p>
@@ -816,89 +669,33 @@
           <w:lang w:val="en-US" w:eastAsia="en-US"/>
         </w:rPr>
       </w:pPr>
-      <w:proofErr w:type="spellStart"/>
       <w:r>
         <w:rPr>
           <w:rFonts w:ascii="Helvetica" w:eastAsiaTheme="minorEastAsia" w:hAnsi="Helvetica" w:cs="Helvetica"/>
           <w:shd w:val="clear" w:color="auto" w:fill="FFFFFF"/>
           <w:lang w:val="en-US" w:eastAsia="en-US"/>
         </w:rPr>
-        <w:t>HBase</w:t>
-      </w:r>
-      <w:proofErr w:type="spellEnd"/>
-      <w:r>
+        <w:t>HBase is a scalable, distributed, NoSQL database that sits atop the HFDS. It was designed to store structured data in tables that could have billions of rows and millions of columns. It has been deployed to power historical searches through large data sets, especially when the desired data is contained within a large amount of unimportant or irrelevant data (also known as sparse data sets). It is also an underlying technology behind several large messaging applications, including Facebook’s.</w:t>
+      </w:r>
+    </w:p>
+    <w:p>
+      <w:pPr>
+        <w:pStyle w:val="NormalWeb"/>
+        <w:shd w:val="clear" w:color="auto" w:fill="FFFFFF"/>
+        <w:spacing w:before="0" w:beforeAutospacing="0" w:after="360" w:afterAutospacing="0" w:line="276" w:lineRule="auto"/>
         <w:rPr>
           <w:rFonts w:ascii="Helvetica" w:eastAsiaTheme="minorEastAsia" w:hAnsi="Helvetica" w:cs="Helvetica"/>
           <w:shd w:val="clear" w:color="auto" w:fill="FFFFFF"/>
           <w:lang w:val="en-US" w:eastAsia="en-US"/>
         </w:rPr>
-        <w:t xml:space="preserve"> is a scalable, distributed, NoSQL database that sits atop the HFDS. It was designed to store structured data in tables that could have billions of rows and millions of columns. It has been deployed to power historical searches through large data sets, especially when the desired data is contained within a large amount of unimportant or irrelevant data (also known as sparse data sets). It is also an underlying technology behind several large messaging applications, including Facebook’s.</w:t>
-      </w:r>
-    </w:p>
-    <w:p>
-      <w:pPr>
-        <w:pStyle w:val="NormalWeb"/>
-        <w:shd w:val="clear" w:color="auto" w:fill="FFFFFF"/>
-        <w:spacing w:before="0" w:beforeAutospacing="0" w:after="360" w:afterAutospacing="0" w:line="276" w:lineRule="auto"/>
+      </w:pPr>
+      <w:r>
         <w:rPr>
           <w:rFonts w:ascii="Helvetica" w:eastAsiaTheme="minorEastAsia" w:hAnsi="Helvetica" w:cs="Helvetica"/>
           <w:shd w:val="clear" w:color="auto" w:fill="FFFFFF"/>
           <w:lang w:val="en-US" w:eastAsia="en-US"/>
         </w:rPr>
-      </w:pPr>
-      <w:proofErr w:type="spellStart"/>
-      <w:r>
-        <w:rPr>
-          <w:rFonts w:ascii="Helvetica" w:eastAsiaTheme="minorEastAsia" w:hAnsi="Helvetica" w:cs="Helvetica"/>
-          <w:shd w:val="clear" w:color="auto" w:fill="FFFFFF"/>
-          <w:lang w:val="en-US" w:eastAsia="en-US"/>
-        </w:rPr>
-        <w:t>HBase</w:t>
-      </w:r>
-      <w:proofErr w:type="spellEnd"/>
-      <w:r>
-        <w:rPr>
-          <w:rFonts w:ascii="Helvetica" w:eastAsiaTheme="minorEastAsia" w:hAnsi="Helvetica" w:cs="Helvetica"/>
-          <w:shd w:val="clear" w:color="auto" w:fill="FFFFFF"/>
-          <w:lang w:val="en-US" w:eastAsia="en-US"/>
-        </w:rPr>
-        <w:t xml:space="preserve"> is not a relational database and wasn’t designed to support transactional and other real-time applications. It is accessible through a Java API and has ODBC and JDBC drivers. </w:t>
-      </w:r>
-      <w:proofErr w:type="spellStart"/>
-      <w:r>
-        <w:rPr>
-          <w:rFonts w:ascii="Helvetica" w:eastAsiaTheme="minorEastAsia" w:hAnsi="Helvetica" w:cs="Helvetica"/>
-          <w:shd w:val="clear" w:color="auto" w:fill="FFFFFF"/>
-          <w:lang w:val="en-US" w:eastAsia="en-US"/>
-        </w:rPr>
-        <w:t>HBase</w:t>
-      </w:r>
-      <w:proofErr w:type="spellEnd"/>
-      <w:r>
-        <w:rPr>
-          <w:rFonts w:ascii="Helvetica" w:eastAsiaTheme="minorEastAsia" w:hAnsi="Helvetica" w:cs="Helvetica"/>
-          <w:shd w:val="clear" w:color="auto" w:fill="FFFFFF"/>
-          <w:lang w:val="en-US" w:eastAsia="en-US"/>
-        </w:rPr>
-        <w:t xml:space="preserve"> does not support SQL queries, however there are several SQL support tools available from the Apache project and from software vendors. For example, Hive can be used to run SQL-like queries in </w:t>
-      </w:r>
-      <w:proofErr w:type="spellStart"/>
-      <w:r>
-        <w:rPr>
-          <w:rFonts w:ascii="Helvetica" w:eastAsiaTheme="minorEastAsia" w:hAnsi="Helvetica" w:cs="Helvetica"/>
-          <w:shd w:val="clear" w:color="auto" w:fill="FFFFFF"/>
-          <w:lang w:val="en-US" w:eastAsia="en-US"/>
-        </w:rPr>
-        <w:t>HBase</w:t>
-      </w:r>
-      <w:proofErr w:type="spellEnd"/>
-      <w:r>
-        <w:rPr>
-          <w:rFonts w:ascii="Helvetica" w:eastAsiaTheme="minorEastAsia" w:hAnsi="Helvetica" w:cs="Helvetica"/>
-          <w:shd w:val="clear" w:color="auto" w:fill="FFFFFF"/>
-          <w:lang w:val="en-US" w:eastAsia="en-US"/>
-        </w:rPr>
-        <w:t>.</w:t>
+        <w:t>HBase is not a relational database and wasn’t designed to support transactional and other real-time applications. It is accessible through a Java API and has ODBC and JDBC drivers. HBase does not support SQL queries, however there are several SQL support tools available from the Apache project and from software vendors. For example, Hive can be used to run SQL-like queries in HBase.</w:t>
       </w:r>
     </w:p>
     <w:p>
@@ -913,7 +710,6 @@
           <w:shd w:val="clear" w:color="auto" w:fill="FFFFFF"/>
         </w:rPr>
       </w:pPr>
-      <w:proofErr w:type="spellStart"/>
       <w:r>
         <w:rPr>
           <w:rFonts w:ascii="Helvetica" w:eastAsiaTheme="minorEastAsia" w:hAnsi="Helvetica" w:cs="Helvetica"/>
@@ -923,7 +719,6 @@
         </w:rPr>
         <w:t>Oozie</w:t>
       </w:r>
-      <w:proofErr w:type="spellEnd"/>
     </w:p>
     <w:p>
       <w:pPr>
@@ -936,59 +731,13 @@
           <w:lang w:val="en-US" w:eastAsia="en-US"/>
         </w:rPr>
       </w:pPr>
-      <w:proofErr w:type="spellStart"/>
       <w:r>
         <w:rPr>
           <w:rFonts w:ascii="Helvetica" w:eastAsiaTheme="minorEastAsia" w:hAnsi="Helvetica" w:cs="Helvetica"/>
           <w:shd w:val="clear" w:color="auto" w:fill="FFFFFF"/>
           <w:lang w:val="en-US" w:eastAsia="en-US"/>
         </w:rPr>
-        <w:t>Oozie</w:t>
-      </w:r>
-      <w:proofErr w:type="spellEnd"/>
-      <w:r>
-        <w:rPr>
-          <w:rFonts w:ascii="Helvetica" w:eastAsiaTheme="minorEastAsia" w:hAnsi="Helvetica" w:cs="Helvetica"/>
-          <w:shd w:val="clear" w:color="auto" w:fill="FFFFFF"/>
-          <w:lang w:val="en-US" w:eastAsia="en-US"/>
-        </w:rPr>
-        <w:t xml:space="preserve"> is the workflow scheduler that was developed as part of the Apache Hadoop project. It manages how workflows start and execute, and also controls the execution path. </w:t>
-      </w:r>
-      <w:proofErr w:type="spellStart"/>
-      <w:r>
-        <w:rPr>
-          <w:rFonts w:ascii="Helvetica" w:eastAsiaTheme="minorEastAsia" w:hAnsi="Helvetica" w:cs="Helvetica"/>
-          <w:shd w:val="clear" w:color="auto" w:fill="FFFFFF"/>
-          <w:lang w:val="en-US" w:eastAsia="en-US"/>
-        </w:rPr>
-        <w:t>Oozie</w:t>
-      </w:r>
-      <w:proofErr w:type="spellEnd"/>
-      <w:r>
-        <w:rPr>
-          <w:rFonts w:ascii="Helvetica" w:eastAsiaTheme="minorEastAsia" w:hAnsi="Helvetica" w:cs="Helvetica"/>
-          <w:shd w:val="clear" w:color="auto" w:fill="FFFFFF"/>
-          <w:lang w:val="en-US" w:eastAsia="en-US"/>
-        </w:rPr>
-        <w:t xml:space="preserve"> is a server-based Java web application that uses workflow definitions written in </w:t>
-      </w:r>
-      <w:proofErr w:type="spellStart"/>
-      <w:r>
-        <w:rPr>
-          <w:rFonts w:ascii="Helvetica" w:eastAsiaTheme="minorEastAsia" w:hAnsi="Helvetica" w:cs="Helvetica"/>
-          <w:shd w:val="clear" w:color="auto" w:fill="FFFFFF"/>
-          <w:lang w:val="en-US" w:eastAsia="en-US"/>
-        </w:rPr>
-        <w:t>hPDL</w:t>
-      </w:r>
-      <w:proofErr w:type="spellEnd"/>
-      <w:r>
-        <w:rPr>
-          <w:rFonts w:ascii="Helvetica" w:eastAsiaTheme="minorEastAsia" w:hAnsi="Helvetica" w:cs="Helvetica"/>
-          <w:shd w:val="clear" w:color="auto" w:fill="FFFFFF"/>
-          <w:lang w:val="en-US" w:eastAsia="en-US"/>
-        </w:rPr>
-        <w:t>, which is an XML Process Definition Language similar to </w:t>
+        <w:t>Oozie is the workflow scheduler that was developed as part of the Apache Hadoop project. It manages how workflows start and execute, and also controls the execution path. Oozie is a server-based Java web application that uses workflow definitions written in hPDL, which is an XML Process Definition Language similar to </w:t>
       </w:r>
       <w:hyperlink r:id="rId11" w:history="1">
         <w:r>
@@ -1006,61 +755,7 @@
           <w:shd w:val="clear" w:color="auto" w:fill="FFFFFF"/>
           <w:lang w:val="en-US" w:eastAsia="en-US"/>
         </w:rPr>
-        <w:t> </w:t>
-      </w:r>
-      <w:proofErr w:type="spellStart"/>
-      <w:r>
-        <w:rPr>
-          <w:rFonts w:ascii="Helvetica" w:eastAsiaTheme="minorEastAsia" w:hAnsi="Helvetica" w:cs="Helvetica"/>
-          <w:shd w:val="clear" w:color="auto" w:fill="FFFFFF"/>
-          <w:lang w:val="en-US" w:eastAsia="en-US"/>
-        </w:rPr>
-        <w:t>jPDL</w:t>
-      </w:r>
-      <w:proofErr w:type="spellEnd"/>
-      <w:r>
-        <w:rPr>
-          <w:rFonts w:ascii="Helvetica" w:eastAsiaTheme="minorEastAsia" w:hAnsi="Helvetica" w:cs="Helvetica"/>
-          <w:shd w:val="clear" w:color="auto" w:fill="FFFFFF"/>
-          <w:lang w:val="en-US" w:eastAsia="en-US"/>
-        </w:rPr>
-        <w:t xml:space="preserve">. </w:t>
-      </w:r>
-      <w:proofErr w:type="spellStart"/>
-      <w:r>
-        <w:rPr>
-          <w:rFonts w:ascii="Helvetica" w:eastAsiaTheme="minorEastAsia" w:hAnsi="Helvetica" w:cs="Helvetica"/>
-          <w:shd w:val="clear" w:color="auto" w:fill="FFFFFF"/>
-          <w:lang w:val="en-US" w:eastAsia="en-US"/>
-        </w:rPr>
-        <w:t>Oozie</w:t>
-      </w:r>
-      <w:proofErr w:type="spellEnd"/>
-      <w:r>
-        <w:rPr>
-          <w:rFonts w:ascii="Helvetica" w:eastAsiaTheme="minorEastAsia" w:hAnsi="Helvetica" w:cs="Helvetica"/>
-          <w:shd w:val="clear" w:color="auto" w:fill="FFFFFF"/>
-          <w:lang w:val="en-US" w:eastAsia="en-US"/>
-        </w:rPr>
-        <w:t xml:space="preserve"> only supports specific workflow types, so other workload schedulers are commonly used instead of or in addition to </w:t>
-      </w:r>
-      <w:proofErr w:type="spellStart"/>
-      <w:r>
-        <w:rPr>
-          <w:rFonts w:ascii="Helvetica" w:eastAsiaTheme="minorEastAsia" w:hAnsi="Helvetica" w:cs="Helvetica"/>
-          <w:shd w:val="clear" w:color="auto" w:fill="FFFFFF"/>
-          <w:lang w:val="en-US" w:eastAsia="en-US"/>
-        </w:rPr>
-        <w:t>Oozie</w:t>
-      </w:r>
-      <w:proofErr w:type="spellEnd"/>
-      <w:r>
-        <w:rPr>
-          <w:rFonts w:ascii="Helvetica" w:eastAsiaTheme="minorEastAsia" w:hAnsi="Helvetica" w:cs="Helvetica"/>
-          <w:shd w:val="clear" w:color="auto" w:fill="FFFFFF"/>
-          <w:lang w:val="en-US" w:eastAsia="en-US"/>
-        </w:rPr>
-        <w:t xml:space="preserve"> in Hadoop environments.</w:t>
+        <w:t> jPDL. Oozie only supports specific workflow types, so other workload schedulers are commonly used instead of or in addition to Oozie in Hadoop environments.</w:t>
       </w:r>
     </w:p>
     <w:p>
@@ -1075,7 +770,6 @@
           <w:shd w:val="clear" w:color="auto" w:fill="FFFFFF"/>
         </w:rPr>
       </w:pPr>
-      <w:proofErr w:type="spellStart"/>
       <w:r>
         <w:rPr>
           <w:rFonts w:ascii="Helvetica" w:eastAsiaTheme="minorEastAsia" w:hAnsi="Helvetica" w:cs="Helvetica"/>
@@ -1085,7 +779,6 @@
         </w:rPr>
         <w:t>Sqoop</w:t>
       </w:r>
-      <w:proofErr w:type="spellEnd"/>
     </w:p>
     <w:p>
       <w:pPr>
@@ -1104,116 +797,46 @@
           <w:shd w:val="clear" w:color="auto" w:fill="FFFFFF"/>
           <w:lang w:val="en-US" w:eastAsia="en-US"/>
         </w:rPr>
-        <w:t xml:space="preserve">Think of </w:t>
-      </w:r>
-      <w:proofErr w:type="spellStart"/>
-      <w:r>
-        <w:rPr>
-          <w:rFonts w:ascii="Helvetica" w:eastAsiaTheme="minorEastAsia" w:hAnsi="Helvetica" w:cs="Helvetica"/>
-          <w:shd w:val="clear" w:color="auto" w:fill="FFFFFF"/>
-          <w:lang w:val="en-US" w:eastAsia="en-US"/>
-        </w:rPr>
-        <w:t>Sqoop</w:t>
-      </w:r>
-      <w:proofErr w:type="spellEnd"/>
-      <w:r>
-        <w:rPr>
-          <w:rFonts w:ascii="Helvetica" w:eastAsiaTheme="minorEastAsia" w:hAnsi="Helvetica" w:cs="Helvetica"/>
-          <w:shd w:val="clear" w:color="auto" w:fill="FFFFFF"/>
-          <w:lang w:val="en-US" w:eastAsia="en-US"/>
-        </w:rPr>
-        <w:t xml:space="preserve"> as a front-end loader for big data. </w:t>
-      </w:r>
-      <w:proofErr w:type="spellStart"/>
-      <w:r>
-        <w:rPr>
-          <w:rFonts w:ascii="Helvetica" w:eastAsiaTheme="minorEastAsia" w:hAnsi="Helvetica" w:cs="Helvetica"/>
-          <w:shd w:val="clear" w:color="auto" w:fill="FFFFFF"/>
-          <w:lang w:val="en-US" w:eastAsia="en-US"/>
-        </w:rPr>
-        <w:t>Sqoop</w:t>
-      </w:r>
-      <w:proofErr w:type="spellEnd"/>
-      <w:r>
-        <w:rPr>
-          <w:rFonts w:ascii="Helvetica" w:eastAsiaTheme="minorEastAsia" w:hAnsi="Helvetica" w:cs="Helvetica"/>
-          <w:shd w:val="clear" w:color="auto" w:fill="FFFFFF"/>
-          <w:lang w:val="en-US" w:eastAsia="en-US"/>
-        </w:rPr>
-        <w:t xml:space="preserve"> is a command-line interface that facilitates moving bulk data from Hadoop into relational databases and other structured data stores. Using </w:t>
-      </w:r>
-      <w:proofErr w:type="spellStart"/>
-      <w:r>
-        <w:rPr>
-          <w:rFonts w:ascii="Helvetica" w:eastAsiaTheme="minorEastAsia" w:hAnsi="Helvetica" w:cs="Helvetica"/>
-          <w:shd w:val="clear" w:color="auto" w:fill="FFFFFF"/>
-          <w:lang w:val="en-US" w:eastAsia="en-US"/>
-        </w:rPr>
-        <w:t>Sqoop</w:t>
-      </w:r>
-      <w:proofErr w:type="spellEnd"/>
-      <w:r>
-        <w:rPr>
-          <w:rFonts w:ascii="Helvetica" w:eastAsiaTheme="minorEastAsia" w:hAnsi="Helvetica" w:cs="Helvetica"/>
-          <w:shd w:val="clear" w:color="auto" w:fill="FFFFFF"/>
-          <w:lang w:val="en-US" w:eastAsia="en-US"/>
-        </w:rPr>
-        <w:t xml:space="preserve"> replaces the need to develop scripts to export and import data. One common use case is to move data from an enterprise data warehouse to a Hadoop cluster for ETL processing. Performing ETL on the commodity Hadoop cluster is resource efficient, while </w:t>
-      </w:r>
-      <w:proofErr w:type="spellStart"/>
-      <w:r>
-        <w:rPr>
-          <w:rFonts w:ascii="Helvetica" w:eastAsiaTheme="minorEastAsia" w:hAnsi="Helvetica" w:cs="Helvetica"/>
-          <w:shd w:val="clear" w:color="auto" w:fill="FFFFFF"/>
-          <w:lang w:val="en-US" w:eastAsia="en-US"/>
-        </w:rPr>
-        <w:t>Sqoop</w:t>
-      </w:r>
-      <w:proofErr w:type="spellEnd"/>
-      <w:r>
-        <w:rPr>
-          <w:rFonts w:ascii="Helvetica" w:eastAsiaTheme="minorEastAsia" w:hAnsi="Helvetica" w:cs="Helvetica"/>
-          <w:shd w:val="clear" w:color="auto" w:fill="FFFFFF"/>
-          <w:lang w:val="en-US" w:eastAsia="en-US"/>
-        </w:rPr>
-        <w:t xml:space="preserve"> provides a practical transfer method.</w:t>
-      </w:r>
-    </w:p>
-    <w:p>
-      <w:pPr>
-        <w:rPr>
-          <w:rFonts w:ascii="Helvetica" w:hAnsi="Helvetica" w:cs="Helvetica"/>
-          <w:sz w:val="24"/>
-          <w:szCs w:val="24"/>
-          <w:shd w:val="clear" w:color="auto" w:fill="FFFFFF"/>
-        </w:rPr>
-      </w:pPr>
-    </w:p>
-    <w:p>
-      <w:pPr>
-        <w:rPr>
-          <w:rFonts w:ascii="Helvetica" w:hAnsi="Helvetica" w:cs="Helvetica"/>
-          <w:sz w:val="24"/>
-          <w:szCs w:val="24"/>
-          <w:shd w:val="clear" w:color="auto" w:fill="FFFFFF"/>
-        </w:rPr>
-      </w:pPr>
-    </w:p>
-    <w:p>
-      <w:pPr>
-        <w:rPr>
-          <w:rFonts w:ascii="Helvetica" w:hAnsi="Helvetica" w:cs="Helvetica"/>
-          <w:sz w:val="24"/>
-          <w:szCs w:val="24"/>
-          <w:shd w:val="clear" w:color="auto" w:fill="FFFFFF"/>
-        </w:rPr>
-      </w:pPr>
-      <w:r>
-        <w:rPr>
-          <w:rFonts w:ascii="Helvetica" w:hAnsi="Helvetica" w:cs="Helvetica"/>
-          <w:sz w:val="24"/>
-          <w:szCs w:val="24"/>
-          <w:shd w:val="clear" w:color="auto" w:fill="FFFFFF"/>
+        <w:t>Think of Sqoop as a front-end loader for big data. Sqoop is a command-line interface that facilitates moving bulk data from Hadoop into relational databases and other structured data stores. Using Sqoop replaces the need to develop scripts to export and import data. One common use case is to move data from an enterprise data warehouse to a Hadoop cluster for ETL processing. Performing ETL on the commodity Hadoop cluster is resource efficient, while Sqoop provides a practical transfer method.</w:t>
+      </w:r>
+    </w:p>
+    <w:p>
+      <w:pPr>
+        <w:rPr>
+          <w:rFonts w:ascii="Helvetica" w:hAnsi="Helvetica" w:cs="Helvetica"/>
+          <w:sz w:val="24"/>
+          <w:szCs w:val="24"/>
+          <w:shd w:val="clear" w:color="auto" w:fill="FFFFFF"/>
+        </w:rPr>
+      </w:pPr>
+    </w:p>
+    <w:p>
+      <w:pPr>
+        <w:rPr>
+          <w:rFonts w:ascii="Helvetica" w:hAnsi="Helvetica" w:cs="Helvetica"/>
+          <w:sz w:val="24"/>
+          <w:szCs w:val="24"/>
+          <w:shd w:val="clear" w:color="auto" w:fill="FFFFFF"/>
+        </w:rPr>
+      </w:pPr>
+    </w:p>
+    <w:p>
+      <w:pPr>
+        <w:rPr>
+          <w:rFonts w:ascii="Helvetica" w:hAnsi="Helvetica" w:cs="Helvetica"/>
+          <w:sz w:val="24"/>
+          <w:szCs w:val="24"/>
+          <w:shd w:val="clear" w:color="auto" w:fill="FFFFFF"/>
+        </w:rPr>
+      </w:pPr>
+      <w:r>
+        <w:rPr>
+          <w:rFonts w:ascii="Helvetica" w:hAnsi="Helvetica" w:cs="Helvetica"/>
+          <w:noProof/>
+          <w:sz w:val="24"/>
+          <w:szCs w:val="24"/>
+          <w:shd w:val="clear" w:color="auto" w:fill="FFFFFF"/>
+          <w:lang w:val="en-IN" w:eastAsia="en-IN"/>
         </w:rPr>
         <w:lastRenderedPageBreak/>
         <w:drawing>
@@ -1282,9 +905,11 @@
       <w:r>
         <w:rPr>
           <w:rFonts w:ascii="Helvetica" w:hAnsi="Helvetica" w:cs="Helvetica"/>
-          <w:sz w:val="24"/>
-          <w:szCs w:val="24"/>
-          <w:shd w:val="clear" w:color="auto" w:fill="FFFFFF"/>
+          <w:noProof/>
+          <w:sz w:val="24"/>
+          <w:szCs w:val="24"/>
+          <w:shd w:val="clear" w:color="auto" w:fill="FFFFFF"/>
+          <w:lang w:val="en-IN" w:eastAsia="en-IN"/>
         </w:rPr>
         <w:drawing>
           <wp:inline distT="0" distB="0" distL="0" distR="0" wp14:anchorId="01FB2CFB" wp14:editId="1BF945FE">
@@ -1352,9 +977,11 @@
       <w:r>
         <w:rPr>
           <w:rFonts w:ascii="Helvetica" w:hAnsi="Helvetica" w:cs="Helvetica"/>
-          <w:sz w:val="24"/>
-          <w:szCs w:val="24"/>
-          <w:shd w:val="clear" w:color="auto" w:fill="FFFFFF"/>
+          <w:noProof/>
+          <w:sz w:val="24"/>
+          <w:szCs w:val="24"/>
+          <w:shd w:val="clear" w:color="auto" w:fill="FFFFFF"/>
+          <w:lang w:val="en-IN" w:eastAsia="en-IN"/>
         </w:rPr>
         <w:lastRenderedPageBreak/>
         <w:drawing>
@@ -1603,9 +1230,11 @@
       <w:r>
         <w:rPr>
           <w:rFonts w:ascii="Helvetica" w:hAnsi="Helvetica" w:cs="Helvetica"/>
+          <w:noProof/>
           <w:sz w:val="27"/>
           <w:szCs w:val="27"/>
           <w:shd w:val="clear" w:color="auto" w:fill="FFFFFF"/>
+          <w:lang w:val="en-IN" w:eastAsia="en-IN"/>
         </w:rPr>
         <w:drawing>
           <wp:anchor distT="0" distB="0" distL="114300" distR="114300" simplePos="0" relativeHeight="251659264" behindDoc="0" locked="0" layoutInCell="1" allowOverlap="1" wp14:anchorId="1F255927" wp14:editId="76DA0043">
@@ -2009,27 +1638,7 @@
           <w:szCs w:val="24"/>
           <w:shd w:val="clear" w:color="auto" w:fill="FFFFFF"/>
         </w:rPr>
-        <w:t xml:space="preserve">HDFS stands for Hadoop Distributed File System. It is also </w:t>
-      </w:r>
-      <w:proofErr w:type="spellStart"/>
-      <w:r>
-        <w:rPr>
-          <w:rFonts w:ascii="Helvetica" w:hAnsi="Helvetica" w:cs="Helvetica"/>
-          <w:sz w:val="24"/>
-          <w:szCs w:val="24"/>
-          <w:shd w:val="clear" w:color="auto" w:fill="FFFFFF"/>
-        </w:rPr>
-        <w:t>know</w:t>
-      </w:r>
-      <w:proofErr w:type="spellEnd"/>
-      <w:r>
-        <w:rPr>
-          <w:rFonts w:ascii="Helvetica" w:hAnsi="Helvetica" w:cs="Helvetica"/>
-          <w:sz w:val="24"/>
-          <w:szCs w:val="24"/>
-          <w:shd w:val="clear" w:color="auto" w:fill="FFFFFF"/>
-        </w:rPr>
-        <w:t xml:space="preserve"> as HDFS V1 as it is part of Hadoop 1.x. It is used as a Distributed Storage System in Hadoop Architecture.</w:t>
+        <w:t>HDFS stands for Hadoop Distributed File System. It is also know as HDFS V1 as it is part of Hadoop 1.x. It is used as a Distributed Storage System in Hadoop Architecture.</w:t>
       </w:r>
     </w:p>
     <w:p>
@@ -2055,27 +1664,7 @@
           <w:szCs w:val="24"/>
           <w:shd w:val="clear" w:color="auto" w:fill="FFFFFF"/>
         </w:rPr>
-        <w:t xml:space="preserve">MapReduce is a Batch Processing or Distributed Data Processing Module. It is built by following Google’s MapReduce Algorithm. It is also </w:t>
-      </w:r>
-      <w:proofErr w:type="spellStart"/>
-      <w:r>
-        <w:rPr>
-          <w:rFonts w:ascii="Helvetica" w:hAnsi="Helvetica" w:cs="Helvetica"/>
-          <w:sz w:val="24"/>
-          <w:szCs w:val="24"/>
-          <w:shd w:val="clear" w:color="auto" w:fill="FFFFFF"/>
-        </w:rPr>
-        <w:t>know</w:t>
-      </w:r>
-      <w:proofErr w:type="spellEnd"/>
-      <w:r>
-        <w:rPr>
-          <w:rFonts w:ascii="Helvetica" w:hAnsi="Helvetica" w:cs="Helvetica"/>
-          <w:sz w:val="24"/>
-          <w:szCs w:val="24"/>
-          <w:shd w:val="clear" w:color="auto" w:fill="FFFFFF"/>
-        </w:rPr>
-        <w:t xml:space="preserve"> as “MR V1” or “Classic MapReduce” as it is part of Hadoop 1.x.</w:t>
+        <w:t>MapReduce is a Batch Processing or Distributed Data Processing Module. It is built by following Google’s MapReduce Algorithm. It is also know as “MR V1” or “Classic MapReduce” as it is part of Hadoop 1.x.</w:t>
       </w:r>
     </w:p>
     <w:p>
@@ -2117,9 +1706,11 @@
       <w:r>
         <w:rPr>
           <w:rFonts w:ascii="Helvetica" w:hAnsi="Helvetica" w:cs="Helvetica"/>
-          <w:sz w:val="24"/>
-          <w:szCs w:val="24"/>
-          <w:shd w:val="clear" w:color="auto" w:fill="FFFFFF"/>
+          <w:noProof/>
+          <w:sz w:val="24"/>
+          <w:szCs w:val="24"/>
+          <w:shd w:val="clear" w:color="auto" w:fill="FFFFFF"/>
+          <w:lang w:val="en-IN" w:eastAsia="en-IN"/>
         </w:rPr>
         <w:drawing>
           <wp:anchor distT="0" distB="0" distL="114300" distR="114300" simplePos="0" relativeHeight="251661312" behindDoc="0" locked="0" layoutInCell="1" allowOverlap="1" wp14:anchorId="722E98B1" wp14:editId="00A4B644">
@@ -2201,9 +1792,11 @@
       <w:r>
         <w:rPr>
           <w:rFonts w:ascii="Helvetica" w:hAnsi="Helvetica" w:cs="Helvetica"/>
+          <w:noProof/>
           <w:sz w:val="27"/>
           <w:szCs w:val="27"/>
           <w:shd w:val="clear" w:color="auto" w:fill="FFFFFF"/>
+          <w:lang w:val="en-IN" w:eastAsia="en-IN"/>
         </w:rPr>
         <w:lastRenderedPageBreak/>
         <w:drawing>
@@ -2299,67 +1892,7 @@
           <w:szCs w:val="24"/>
           <w:shd w:val="clear" w:color="auto" w:fill="FFFFFF"/>
         </w:rPr>
-        <w:t xml:space="preserve">Hadoop 1.x Major </w:t>
-      </w:r>
-      <w:proofErr w:type="gramStart"/>
-      <w:r>
-        <w:rPr>
-          <w:rFonts w:ascii="Helvetica" w:hAnsi="Helvetica" w:cs="Helvetica"/>
-          <w:sz w:val="24"/>
-          <w:szCs w:val="24"/>
-          <w:shd w:val="clear" w:color="auto" w:fill="FFFFFF"/>
-        </w:rPr>
-        <w:t>Components</w:t>
-      </w:r>
-      <w:proofErr w:type="gramEnd"/>
-      <w:r>
-        <w:rPr>
-          <w:rFonts w:ascii="Helvetica" w:hAnsi="Helvetica" w:cs="Helvetica"/>
-          <w:sz w:val="24"/>
-          <w:szCs w:val="24"/>
-          <w:shd w:val="clear" w:color="auto" w:fill="FFFFFF"/>
-        </w:rPr>
-        <w:t xml:space="preserve"> </w:t>
-      </w:r>
-      <w:proofErr w:type="spellStart"/>
-      <w:r>
-        <w:rPr>
-          <w:rFonts w:ascii="Helvetica" w:hAnsi="Helvetica" w:cs="Helvetica"/>
-          <w:sz w:val="24"/>
-          <w:szCs w:val="24"/>
-          <w:shd w:val="clear" w:color="auto" w:fill="FFFFFF"/>
-        </w:rPr>
-        <w:t>components</w:t>
-      </w:r>
-      <w:proofErr w:type="spellEnd"/>
-      <w:r>
-        <w:rPr>
-          <w:rFonts w:ascii="Helvetica" w:hAnsi="Helvetica" w:cs="Helvetica"/>
-          <w:sz w:val="24"/>
-          <w:szCs w:val="24"/>
-          <w:shd w:val="clear" w:color="auto" w:fill="FFFFFF"/>
-        </w:rPr>
-        <w:t xml:space="preserve"> are: HDFS and MapReduce. They are also </w:t>
-      </w:r>
-      <w:proofErr w:type="spellStart"/>
-      <w:r>
-        <w:rPr>
-          <w:rFonts w:ascii="Helvetica" w:hAnsi="Helvetica" w:cs="Helvetica"/>
-          <w:sz w:val="24"/>
-          <w:szCs w:val="24"/>
-          <w:shd w:val="clear" w:color="auto" w:fill="FFFFFF"/>
-        </w:rPr>
-        <w:t>know</w:t>
-      </w:r>
-      <w:proofErr w:type="spellEnd"/>
-      <w:r>
-        <w:rPr>
-          <w:rFonts w:ascii="Helvetica" w:hAnsi="Helvetica" w:cs="Helvetica"/>
-          <w:sz w:val="24"/>
-          <w:szCs w:val="24"/>
-          <w:shd w:val="clear" w:color="auto" w:fill="FFFFFF"/>
-        </w:rPr>
-        <w:t xml:space="preserve"> as “Two Pillars” of Hadoop 1.x.</w:t>
+        <w:t>Hadoop 1.x Major Components components are: HDFS and MapReduce. They are also know as “Two Pillars” of Hadoop 1.x.</w:t>
       </w:r>
     </w:p>
     <w:p>
@@ -2384,22 +1917,8 @@
           <w:u w:val="single"/>
           <w:shd w:val="clear" w:color="auto" w:fill="FFFFFF"/>
         </w:rPr>
-        <w:t>HDFS</w:t>
-      </w:r>
-      <w:proofErr w:type="gramStart"/>
-      <w:r>
-        <w:rPr>
-          <w:rFonts w:ascii="Helvetica" w:hAnsi="Helvetica" w:cs="Helvetica"/>
-          <w:b/>
-          <w:bCs/>
-          <w:sz w:val="24"/>
-          <w:szCs w:val="24"/>
-          <w:u w:val="single"/>
-          <w:shd w:val="clear" w:color="auto" w:fill="FFFFFF"/>
-        </w:rPr>
-        <w:t>:</w:t>
-      </w:r>
-      <w:proofErr w:type="gramEnd"/>
+        <w:t>HDFS:</w:t>
+      </w:r>
       <w:r>
         <w:rPr>
           <w:rFonts w:ascii="Helvetica" w:hAnsi="Helvetica" w:cs="Helvetica"/>
@@ -2408,67 +1927,7 @@
           <w:shd w:val="clear" w:color="auto" w:fill="FFFFFF"/>
         </w:rPr>
         <w:br/>
-        <w:t xml:space="preserve">HDFS is a Hadoop Distributed </w:t>
-      </w:r>
-      <w:proofErr w:type="spellStart"/>
-      <w:r>
-        <w:rPr>
-          <w:rFonts w:ascii="Helvetica" w:hAnsi="Helvetica" w:cs="Helvetica"/>
-          <w:sz w:val="24"/>
-          <w:szCs w:val="24"/>
-          <w:shd w:val="clear" w:color="auto" w:fill="FFFFFF"/>
-        </w:rPr>
-        <w:t>FileSystem</w:t>
-      </w:r>
-      <w:proofErr w:type="spellEnd"/>
-      <w:r>
-        <w:rPr>
-          <w:rFonts w:ascii="Helvetica" w:hAnsi="Helvetica" w:cs="Helvetica"/>
-          <w:sz w:val="24"/>
-          <w:szCs w:val="24"/>
-          <w:shd w:val="clear" w:color="auto" w:fill="FFFFFF"/>
-        </w:rPr>
-        <w:t xml:space="preserve">, where our </w:t>
-      </w:r>
-      <w:proofErr w:type="spellStart"/>
-      <w:r>
-        <w:rPr>
-          <w:rFonts w:ascii="Helvetica" w:hAnsi="Helvetica" w:cs="Helvetica"/>
-          <w:sz w:val="24"/>
-          <w:szCs w:val="24"/>
-          <w:shd w:val="clear" w:color="auto" w:fill="FFFFFF"/>
-        </w:rPr>
-        <w:t>BigData</w:t>
-      </w:r>
-      <w:proofErr w:type="spellEnd"/>
-      <w:r>
-        <w:rPr>
-          <w:rFonts w:ascii="Helvetica" w:hAnsi="Helvetica" w:cs="Helvetica"/>
-          <w:sz w:val="24"/>
-          <w:szCs w:val="24"/>
-          <w:shd w:val="clear" w:color="auto" w:fill="FFFFFF"/>
-        </w:rPr>
-        <w:t xml:space="preserve"> is stored using Commodity Hardware. It is designed to work with Large </w:t>
-      </w:r>
-      <w:proofErr w:type="spellStart"/>
-      <w:r>
-        <w:rPr>
-          <w:rFonts w:ascii="Helvetica" w:hAnsi="Helvetica" w:cs="Helvetica"/>
-          <w:sz w:val="24"/>
-          <w:szCs w:val="24"/>
-          <w:shd w:val="clear" w:color="auto" w:fill="FFFFFF"/>
-        </w:rPr>
-        <w:t>DataSets</w:t>
-      </w:r>
-      <w:proofErr w:type="spellEnd"/>
-      <w:r>
-        <w:rPr>
-          <w:rFonts w:ascii="Helvetica" w:hAnsi="Helvetica" w:cs="Helvetica"/>
-          <w:sz w:val="24"/>
-          <w:szCs w:val="24"/>
-          <w:shd w:val="clear" w:color="auto" w:fill="FFFFFF"/>
-        </w:rPr>
-        <w:t xml:space="preserve"> with default block size is 64MB (We can change it as per our Project requirements).</w:t>
+        <w:t>HDFS is a Hadoop Distributed FileSystem, where our BigData is stored using Commodity Hardware. It is designed to work with Large DataSets with default block size is 64MB (We can change it as per our Project requirements).</w:t>
       </w:r>
     </w:p>
     <w:p>
@@ -2546,27 +2005,7 @@
           <w:szCs w:val="24"/>
           <w:shd w:val="clear" w:color="auto" w:fill="FFFFFF"/>
         </w:rPr>
-        <w:t xml:space="preserve">Name Node is placed in Master Node. It used to store Meta Data about Data Nodes like “How many blocks are stored in Data Nodes, Which Data Nodes have data, Slave Node Details, Data Nodes locations, timestamps </w:t>
-      </w:r>
-      <w:proofErr w:type="spellStart"/>
-      <w:r>
-        <w:rPr>
-          <w:rFonts w:ascii="Helvetica" w:hAnsi="Helvetica" w:cs="Helvetica"/>
-          <w:sz w:val="24"/>
-          <w:szCs w:val="24"/>
-          <w:shd w:val="clear" w:color="auto" w:fill="FFFFFF"/>
-        </w:rPr>
-        <w:t>etc</w:t>
-      </w:r>
-      <w:proofErr w:type="spellEnd"/>
-      <w:r>
-        <w:rPr>
-          <w:rFonts w:ascii="Helvetica" w:hAnsi="Helvetica" w:cs="Helvetica"/>
-          <w:sz w:val="24"/>
-          <w:szCs w:val="24"/>
-          <w:shd w:val="clear" w:color="auto" w:fill="FFFFFF"/>
-        </w:rPr>
-        <w:t>” .</w:t>
+        <w:t>Name Node is placed in Master Node. It used to store Meta Data about Data Nodes like “How many blocks are stored in Data Nodes, Which Data Nodes have data, Slave Node Details, Data Nodes locations, timestamps etc” .</w:t>
       </w:r>
     </w:p>
     <w:p>
@@ -2642,21 +2081,8 @@
           <w:szCs w:val="24"/>
           <w:shd w:val="clear" w:color="auto" w:fill="FFFFFF"/>
         </w:rPr>
-        <w:t>MapReduce</w:t>
-      </w:r>
-      <w:proofErr w:type="gramStart"/>
-      <w:r>
-        <w:rPr>
-          <w:rFonts w:ascii="Helvetica" w:hAnsi="Helvetica" w:cs="Helvetica"/>
-          <w:b/>
-          <w:bCs/>
-          <w:sz w:val="24"/>
-          <w:szCs w:val="24"/>
-          <w:shd w:val="clear" w:color="auto" w:fill="FFFFFF"/>
-        </w:rPr>
-        <w:t>:</w:t>
-      </w:r>
-      <w:proofErr w:type="gramEnd"/>
+        <w:t>MapReduce:</w:t>
+      </w:r>
       <w:r>
         <w:rPr>
           <w:rFonts w:ascii="Helvetica" w:hAnsi="Helvetica" w:cs="Helvetica"/>
@@ -2862,9 +2288,11 @@
       <w:r>
         <w:rPr>
           <w:rFonts w:ascii="Helvetica" w:hAnsi="Helvetica" w:cs="Helvetica"/>
-          <w:sz w:val="26"/>
-          <w:szCs w:val="26"/>
-          <w:shd w:val="clear" w:color="auto" w:fill="FFFFFF"/>
+          <w:noProof/>
+          <w:sz w:val="26"/>
+          <w:szCs w:val="26"/>
+          <w:shd w:val="clear" w:color="auto" w:fill="FFFFFF"/>
+          <w:lang w:val="en-IN" w:eastAsia="en-IN"/>
         </w:rPr>
         <w:drawing>
           <wp:anchor distT="0" distB="0" distL="114300" distR="114300" simplePos="0" relativeHeight="251662336" behindDoc="0" locked="0" layoutInCell="1" allowOverlap="1" wp14:anchorId="2208BB2C" wp14:editId="44014ED7">
@@ -3170,14 +2598,293 @@
         </w:rPr>
       </w:pPr>
     </w:p>
+    <w:p>
+      <w:pPr>
+        <w:shd w:val="clear" w:color="auto" w:fill="FFFFFF"/>
+        <w:spacing w:before="100" w:beforeAutospacing="1" w:after="100" w:afterAutospacing="1" w:line="240" w:lineRule="auto"/>
+        <w:rPr>
+          <w:rFonts w:ascii="Helvetica" w:hAnsi="Helvetica" w:cs="Helvetica"/>
+          <w:sz w:val="26"/>
+          <w:szCs w:val="26"/>
+          <w:shd w:val="clear" w:color="auto" w:fill="FFFFFF"/>
+        </w:rPr>
+      </w:pPr>
+    </w:p>
+    <w:p>
+      <w:pPr>
+        <w:shd w:val="clear" w:color="auto" w:fill="FFFFFF"/>
+        <w:spacing w:before="100" w:beforeAutospacing="1" w:after="100" w:afterAutospacing="1" w:line="240" w:lineRule="auto"/>
+        <w:rPr>
+          <w:rFonts w:ascii="Helvetica" w:hAnsi="Helvetica" w:cs="Helvetica"/>
+          <w:sz w:val="26"/>
+          <w:szCs w:val="26"/>
+          <w:shd w:val="clear" w:color="auto" w:fill="FFFFFF"/>
+        </w:rPr>
+      </w:pPr>
+    </w:p>
+    <w:p>
+      <w:pPr>
+        <w:shd w:val="clear" w:color="auto" w:fill="FFFFFF"/>
+        <w:spacing w:before="100" w:beforeAutospacing="1" w:after="100" w:afterAutospacing="1" w:line="240" w:lineRule="auto"/>
+        <w:rPr>
+          <w:rFonts w:ascii="Helvetica" w:hAnsi="Helvetica" w:cs="Helvetica"/>
+          <w:b/>
+          <w:sz w:val="26"/>
+          <w:szCs w:val="26"/>
+          <w:shd w:val="clear" w:color="auto" w:fill="FFFFFF"/>
+        </w:rPr>
+      </w:pPr>
+      <w:r>
+        <w:rPr>
+          <w:rFonts w:ascii="Helvetica" w:hAnsi="Helvetica" w:cs="Helvetica"/>
+          <w:b/>
+          <w:sz w:val="26"/>
+          <w:szCs w:val="26"/>
+          <w:shd w:val="clear" w:color="auto" w:fill="FFFFFF"/>
+        </w:rPr>
+        <w:lastRenderedPageBreak/>
+        <w:t>Implementation Example:-</w:t>
+      </w:r>
+    </w:p>
+    <w:p>
+      <w:r>
+        <w:rPr>
+          <w:noProof/>
+          <w:lang w:val="en-IN" w:eastAsia="en-IN"/>
+        </w:rPr>
+        <w:drawing>
+          <wp:inline distT="0" distB="0" distL="0" distR="0" wp14:anchorId="6BA56F7F" wp14:editId="44B34649">
+            <wp:extent cx="4981575" cy="3496502"/>
+            <wp:effectExtent l="0" t="0" r="0" b="8890"/>
+            <wp:docPr id="9" name="Picture 9"/>
+            <wp:cNvGraphicFramePr>
+              <a:graphicFrameLocks xmlns:a="http://schemas.openxmlformats.org/drawingml/2006/main" noChangeAspect="1"/>
+            </wp:cNvGraphicFramePr>
+            <a:graphic xmlns:a="http://schemas.openxmlformats.org/drawingml/2006/main">
+              <a:graphicData uri="http://schemas.openxmlformats.org/drawingml/2006/picture">
+                <pic:pic xmlns:pic="http://schemas.openxmlformats.org/drawingml/2006/picture">
+                  <pic:nvPicPr>
+                    <pic:cNvPr id="1" name=""/>
+                    <pic:cNvPicPr/>
+                  </pic:nvPicPr>
+                  <pic:blipFill rotWithShape="1">
+                    <a:blip r:embed="rId22"/>
+                    <a:srcRect t="41049" r="57532" b="5929"/>
+                    <a:stretch/>
+                  </pic:blipFill>
+                  <pic:spPr bwMode="auto">
+                    <a:xfrm>
+                      <a:off x="0" y="0"/>
+                      <a:ext cx="4991744" cy="3503639"/>
+                    </a:xfrm>
+                    <a:prstGeom prst="rect">
+                      <a:avLst/>
+                    </a:prstGeom>
+                    <a:ln>
+                      <a:noFill/>
+                    </a:ln>
+                    <a:extLst>
+                      <a:ext uri="{53640926-AAD7-44D8-BBD7-CCE9431645EC}">
+                        <a14:shadowObscured xmlns:a14="http://schemas.microsoft.com/office/drawing/2010/main"/>
+                      </a:ext>
+                    </a:extLst>
+                  </pic:spPr>
+                </pic:pic>
+              </a:graphicData>
+            </a:graphic>
+          </wp:inline>
+        </w:drawing>
+      </w:r>
+    </w:p>
+    <w:p>
+      <w:r>
+        <w:t>Mapper and reducer shell scripts</w:t>
+      </w:r>
+      <w:r>
+        <w:t xml:space="preserve"> to count the words  “hello” and “world”</w:t>
+      </w:r>
+    </w:p>
+    <w:p>
+      <w:r>
+        <w:rPr>
+          <w:noProof/>
+          <w:lang w:val="en-IN" w:eastAsia="en-IN"/>
+        </w:rPr>
+        <w:drawing>
+          <wp:inline distT="0" distB="0" distL="0" distR="0" wp14:anchorId="2C9C2EC5" wp14:editId="7EBB03A5">
+            <wp:extent cx="4572000" cy="1183614"/>
+            <wp:effectExtent l="0" t="0" r="0" b="0"/>
+            <wp:docPr id="10" name="Picture 10"/>
+            <wp:cNvGraphicFramePr>
+              <a:graphicFrameLocks xmlns:a="http://schemas.openxmlformats.org/drawingml/2006/main" noChangeAspect="1"/>
+            </wp:cNvGraphicFramePr>
+            <a:graphic xmlns:a="http://schemas.openxmlformats.org/drawingml/2006/main">
+              <a:graphicData uri="http://schemas.openxmlformats.org/drawingml/2006/picture">
+                <pic:pic xmlns:pic="http://schemas.openxmlformats.org/drawingml/2006/picture">
+                  <pic:nvPicPr>
+                    <pic:cNvPr id="1" name=""/>
+                    <pic:cNvPicPr/>
+                  </pic:nvPicPr>
+                  <pic:blipFill rotWithShape="1">
+                    <a:blip r:embed="rId23"/>
+                    <a:srcRect t="80103" r="68430" b="5359"/>
+                    <a:stretch/>
+                  </pic:blipFill>
+                  <pic:spPr bwMode="auto">
+                    <a:xfrm>
+                      <a:off x="0" y="0"/>
+                      <a:ext cx="4635811" cy="1200133"/>
+                    </a:xfrm>
+                    <a:prstGeom prst="rect">
+                      <a:avLst/>
+                    </a:prstGeom>
+                    <a:ln>
+                      <a:noFill/>
+                    </a:ln>
+                    <a:extLst>
+                      <a:ext uri="{53640926-AAD7-44D8-BBD7-CCE9431645EC}">
+                        <a14:shadowObscured xmlns:a14="http://schemas.microsoft.com/office/drawing/2010/main"/>
+                      </a:ext>
+                    </a:extLst>
+                  </pic:spPr>
+                </pic:pic>
+              </a:graphicData>
+            </a:graphic>
+          </wp:inline>
+        </w:drawing>
+      </w:r>
+    </w:p>
+    <w:p/>
+    <w:p>
+      <w:pPr>
+        <w:rPr>
+          <w:b/>
+          <w:sz w:val="24"/>
+        </w:rPr>
+      </w:pPr>
+      <w:r>
+        <w:rPr>
+          <w:b/>
+          <w:sz w:val="24"/>
+        </w:rPr>
+        <w:t>Giving permission to file of shell scripts</w:t>
+      </w:r>
+    </w:p>
+    <w:p/>
+    <w:p>
+      <w:r>
+        <w:rPr>
+          <w:noProof/>
+          <w:lang w:val="en-IN" w:eastAsia="en-IN"/>
+        </w:rPr>
+        <w:lastRenderedPageBreak/>
+        <w:drawing>
+          <wp:inline distT="0" distB="0" distL="0" distR="0" wp14:anchorId="6787C71A" wp14:editId="5EEE1B84">
+            <wp:extent cx="5652181" cy="3177540"/>
+            <wp:effectExtent l="0" t="0" r="5715" b="3810"/>
+            <wp:docPr id="11" name="Picture 11"/>
+            <wp:cNvGraphicFramePr>
+              <a:graphicFrameLocks xmlns:a="http://schemas.openxmlformats.org/drawingml/2006/main" noChangeAspect="1"/>
+            </wp:cNvGraphicFramePr>
+            <a:graphic xmlns:a="http://schemas.openxmlformats.org/drawingml/2006/main">
+              <a:graphicData uri="http://schemas.openxmlformats.org/drawingml/2006/picture">
+                <pic:pic xmlns:pic="http://schemas.openxmlformats.org/drawingml/2006/picture">
+                  <pic:nvPicPr>
+                    <pic:cNvPr id="1" name=""/>
+                    <pic:cNvPicPr/>
+                  </pic:nvPicPr>
+                  <pic:blipFill>
+                    <a:blip r:embed="rId24"/>
+                    <a:stretch>
+                      <a:fillRect/>
+                    </a:stretch>
+                  </pic:blipFill>
+                  <pic:spPr>
+                    <a:xfrm>
+                      <a:off x="0" y="0"/>
+                      <a:ext cx="5653402" cy="3178226"/>
+                    </a:xfrm>
+                    <a:prstGeom prst="rect">
+                      <a:avLst/>
+                    </a:prstGeom>
+                  </pic:spPr>
+                </pic:pic>
+              </a:graphicData>
+            </a:graphic>
+          </wp:inline>
+        </w:drawing>
+      </w:r>
+    </w:p>
+    <w:p/>
+    <w:p>
+      <w:pPr>
+        <w:shd w:val="clear" w:color="auto" w:fill="FFFFFF"/>
+        <w:spacing w:before="100" w:beforeAutospacing="1" w:after="100" w:afterAutospacing="1" w:line="240" w:lineRule="auto"/>
+        <w:rPr>
+          <w:rFonts w:ascii="Helvetica" w:hAnsi="Helvetica" w:cs="Helvetica"/>
+          <w:b/>
+          <w:sz w:val="26"/>
+          <w:szCs w:val="26"/>
+          <w:shd w:val="clear" w:color="auto" w:fill="FFFFFF"/>
+        </w:rPr>
+      </w:pPr>
+    </w:p>
+    <w:p>
+      <w:pPr>
+        <w:shd w:val="clear" w:color="auto" w:fill="FFFFFF"/>
+        <w:spacing w:before="100" w:beforeAutospacing="1" w:after="100" w:afterAutospacing="1" w:line="240" w:lineRule="auto"/>
+        <w:rPr>
+          <w:rFonts w:ascii="Helvetica" w:hAnsi="Helvetica" w:cs="Helvetica"/>
+          <w:sz w:val="26"/>
+          <w:szCs w:val="26"/>
+          <w:shd w:val="clear" w:color="auto" w:fill="FFFFFF"/>
+        </w:rPr>
+      </w:pPr>
+    </w:p>
+    <w:p>
+      <w:pPr>
+        <w:shd w:val="clear" w:color="auto" w:fill="FFFFFF"/>
+        <w:spacing w:before="100" w:beforeAutospacing="1" w:after="100" w:afterAutospacing="1" w:line="240" w:lineRule="auto"/>
+        <w:rPr>
+          <w:rFonts w:ascii="Helvetica" w:hAnsi="Helvetica" w:cs="Helvetica"/>
+          <w:sz w:val="26"/>
+          <w:szCs w:val="26"/>
+          <w:shd w:val="clear" w:color="auto" w:fill="FFFFFF"/>
+        </w:rPr>
+      </w:pPr>
+    </w:p>
+    <w:p>
+      <w:pPr>
+        <w:shd w:val="clear" w:color="auto" w:fill="FFFFFF"/>
+        <w:spacing w:before="100" w:beforeAutospacing="1" w:after="100" w:afterAutospacing="1" w:line="240" w:lineRule="auto"/>
+        <w:rPr>
+          <w:rFonts w:ascii="Helvetica" w:hAnsi="Helvetica" w:cs="Helvetica"/>
+          <w:sz w:val="26"/>
+          <w:szCs w:val="26"/>
+          <w:shd w:val="clear" w:color="auto" w:fill="FFFFFF"/>
+        </w:rPr>
+      </w:pPr>
+    </w:p>
+    <w:p>
+      <w:pPr>
+        <w:shd w:val="clear" w:color="auto" w:fill="FFFFFF"/>
+        <w:spacing w:before="100" w:beforeAutospacing="1" w:after="100" w:afterAutospacing="1" w:line="240" w:lineRule="auto"/>
+        <w:rPr>
+          <w:rFonts w:ascii="Helvetica" w:hAnsi="Helvetica" w:cs="Helvetica"/>
+          <w:sz w:val="26"/>
+          <w:szCs w:val="26"/>
+          <w:shd w:val="clear" w:color="auto" w:fill="FFFFFF"/>
+        </w:rPr>
+      </w:pPr>
+    </w:p>
     <w:p/>
     <w:sectPr>
-      <w:headerReference w:type="even" r:id="rId22"/>
-      <w:headerReference w:type="default" r:id="rId23"/>
-      <w:footerReference w:type="even" r:id="rId24"/>
-      <w:footerReference w:type="default" r:id="rId25"/>
-      <w:headerReference w:type="first" r:id="rId26"/>
-      <w:footerReference w:type="first" r:id="rId27"/>
+      <w:headerReference w:type="even" r:id="rId25"/>
+      <w:headerReference w:type="default" r:id="rId26"/>
+      <w:footerReference w:type="even" r:id="rId27"/>
+      <w:footerReference w:type="default" r:id="rId28"/>
+      <w:headerReference w:type="first" r:id="rId29"/>
+      <w:footerReference w:type="first" r:id="rId30"/>
       <w:pgSz w:w="11906" w:h="16838"/>
       <w:pgMar w:top="1440" w:right="1440" w:bottom="1440" w:left="1440" w:header="708" w:footer="708" w:gutter="0"/>
       <w:pgBorders w:offsetFrom="page">
@@ -3294,8 +3001,6 @@
         <w:lang w:val="en-IN"/>
       </w:rPr>
     </w:pPr>
-    <w:bookmarkStart w:id="0" w:name="_GoBack"/>
-    <w:bookmarkEnd w:id="0"/>
     <w:r>
       <w:rPr>
         <w:b/>
@@ -3332,6 +3037,16 @@
       </w:rPr>
       <w:tab/>
     </w:r>
+    <w:r>
+      <w:rPr>
+        <w:b/>
+        <w:sz w:val="26"/>
+        <w:lang w:val="en-IN"/>
+      </w:rPr>
+      <w:t>PDC PROJECT</w:t>
+    </w:r>
+    <w:bookmarkStart w:id="0" w:name="_GoBack"/>
+    <w:bookmarkEnd w:id="0"/>
     <w:r>
       <w:rPr>
         <w:b/>

--- a/UJJWAL_PDC.docx
+++ b/UJJWAL_PDC.docx
@@ -51,7 +51,67 @@
           <w:szCs w:val="24"/>
           <w:shd w:val="clear" w:color="auto" w:fill="FFFFFF"/>
         </w:rPr>
-        <w:t>The Hadoop ecosystem includes both official Apache open source projects and a wide range of commercial tools and solutions. Some of the best-known open source examples include Spark, Hive, Pig, Oozie and Sqoop. Commercial Hadoop offerings are even more diverse and include platforms and packaged distributions from vendors such as Cloudera, Hortonworks, and MapR, plus a variety of tools for specific Hadoop development, production, and maintenance tasks.</w:t>
+        <w:t xml:space="preserve">The Hadoop ecosystem includes both official Apache open source projects and a wide range of commercial tools and solutions. Some of the best-known open source examples include Spark, Hive, Pig, </w:t>
+      </w:r>
+      <w:proofErr w:type="spellStart"/>
+      <w:r>
+        <w:rPr>
+          <w:rFonts w:ascii="Helvetica" w:hAnsi="Helvetica" w:cs="Helvetica"/>
+          <w:sz w:val="24"/>
+          <w:szCs w:val="24"/>
+          <w:shd w:val="clear" w:color="auto" w:fill="FFFFFF"/>
+        </w:rPr>
+        <w:t>Oozie</w:t>
+      </w:r>
+      <w:proofErr w:type="spellEnd"/>
+      <w:r>
+        <w:rPr>
+          <w:rFonts w:ascii="Helvetica" w:hAnsi="Helvetica" w:cs="Helvetica"/>
+          <w:sz w:val="24"/>
+          <w:szCs w:val="24"/>
+          <w:shd w:val="clear" w:color="auto" w:fill="FFFFFF"/>
+        </w:rPr>
+        <w:t xml:space="preserve"> and </w:t>
+      </w:r>
+      <w:proofErr w:type="spellStart"/>
+      <w:r>
+        <w:rPr>
+          <w:rFonts w:ascii="Helvetica" w:hAnsi="Helvetica" w:cs="Helvetica"/>
+          <w:sz w:val="24"/>
+          <w:szCs w:val="24"/>
+          <w:shd w:val="clear" w:color="auto" w:fill="FFFFFF"/>
+        </w:rPr>
+        <w:t>Sqoop</w:t>
+      </w:r>
+      <w:proofErr w:type="spellEnd"/>
+      <w:r>
+        <w:rPr>
+          <w:rFonts w:ascii="Helvetica" w:hAnsi="Helvetica" w:cs="Helvetica"/>
+          <w:sz w:val="24"/>
+          <w:szCs w:val="24"/>
+          <w:shd w:val="clear" w:color="auto" w:fill="FFFFFF"/>
+        </w:rPr>
+        <w:t xml:space="preserve">. Commercial Hadoop offerings are even more diverse and include platforms and packaged distributions from vendors such as Cloudera, Hortonworks, and </w:t>
+      </w:r>
+      <w:proofErr w:type="spellStart"/>
+      <w:r>
+        <w:rPr>
+          <w:rFonts w:ascii="Helvetica" w:hAnsi="Helvetica" w:cs="Helvetica"/>
+          <w:sz w:val="24"/>
+          <w:szCs w:val="24"/>
+          <w:shd w:val="clear" w:color="auto" w:fill="FFFFFF"/>
+        </w:rPr>
+        <w:t>MapR</w:t>
+      </w:r>
+      <w:proofErr w:type="spellEnd"/>
+      <w:r>
+        <w:rPr>
+          <w:rFonts w:ascii="Helvetica" w:hAnsi="Helvetica" w:cs="Helvetica"/>
+          <w:sz w:val="24"/>
+          <w:szCs w:val="24"/>
+          <w:shd w:val="clear" w:color="auto" w:fill="FFFFFF"/>
+        </w:rPr>
+        <w:t>, plus a variety of tools for specific Hadoop development, production, and maintenance tasks.</w:t>
       </w:r>
     </w:p>
     <w:p>
@@ -339,7 +399,43 @@
           <w:shd w:val="clear" w:color="auto" w:fill="FFFFFF"/>
           <w:lang w:val="en-US" w:eastAsia="en-US"/>
         </w:rPr>
-        <w:t>Spark is also popular because it supports SQL, which helps overcome a shortcoming in core Hadoop technology. The Spark programming environment works interactively with Scala, Python, and R shells. It has been used for data extract/transform/load (ETL) operations, stream processing, machine learning development and with the Apache GraphX API for graph computation and display. Spark can run on a variety of Hadoop and non-Hadoop clusters, including Amazon S3.</w:t>
+        <w:t xml:space="preserve">Spark is also popular because it supports SQL, which helps overcome a shortcoming in core Hadoop technology. The Spark programming environment works interactively with Scala, Python, and R shells. It has been used for data extract/transform/load (ETL) operations, stream processing, </w:t>
+      </w:r>
+      <w:proofErr w:type="gramStart"/>
+      <w:r>
+        <w:rPr>
+          <w:rFonts w:ascii="Helvetica" w:eastAsiaTheme="minorEastAsia" w:hAnsi="Helvetica" w:cs="Helvetica"/>
+          <w:shd w:val="clear" w:color="auto" w:fill="FFFFFF"/>
+          <w:lang w:val="en-US" w:eastAsia="en-US"/>
+        </w:rPr>
+        <w:t>machine</w:t>
+      </w:r>
+      <w:proofErr w:type="gramEnd"/>
+      <w:r>
+        <w:rPr>
+          <w:rFonts w:ascii="Helvetica" w:eastAsiaTheme="minorEastAsia" w:hAnsi="Helvetica" w:cs="Helvetica"/>
+          <w:shd w:val="clear" w:color="auto" w:fill="FFFFFF"/>
+          <w:lang w:val="en-US" w:eastAsia="en-US"/>
+        </w:rPr>
+        <w:t xml:space="preserve"> learning development and with the Apache </w:t>
+      </w:r>
+      <w:proofErr w:type="spellStart"/>
+      <w:r>
+        <w:rPr>
+          <w:rFonts w:ascii="Helvetica" w:eastAsiaTheme="minorEastAsia" w:hAnsi="Helvetica" w:cs="Helvetica"/>
+          <w:shd w:val="clear" w:color="auto" w:fill="FFFFFF"/>
+          <w:lang w:val="en-US" w:eastAsia="en-US"/>
+        </w:rPr>
+        <w:t>GraphX</w:t>
+      </w:r>
+      <w:proofErr w:type="spellEnd"/>
+      <w:r>
+        <w:rPr>
+          <w:rFonts w:ascii="Helvetica" w:eastAsiaTheme="minorEastAsia" w:hAnsi="Helvetica" w:cs="Helvetica"/>
+          <w:shd w:val="clear" w:color="auto" w:fill="FFFFFF"/>
+          <w:lang w:val="en-US" w:eastAsia="en-US"/>
+        </w:rPr>
+        <w:t xml:space="preserve"> API for graph computation and display. Spark can run on a variety of Hadoop and non-Hadoop clusters, including Amazon S3.</w:t>
       </w:r>
     </w:p>
     <w:p>
@@ -457,14 +553,25 @@
           <w:shd w:val="clear" w:color="auto" w:fill="FFFFFF"/>
         </w:rPr>
       </w:pPr>
-      <w:r>
-        <w:rPr>
-          <w:rFonts w:ascii="Helvetica" w:hAnsi="Helvetica" w:cs="Helvetica"/>
-          <w:sz w:val="24"/>
-          <w:szCs w:val="24"/>
-          <w:shd w:val="clear" w:color="auto" w:fill="FFFFFF"/>
-        </w:rPr>
-        <w:t>HCatalog – Helps data processing tools read and write data on the grid. It supports MapReduce and Pig.</w:t>
+      <w:proofErr w:type="spellStart"/>
+      <w:r>
+        <w:rPr>
+          <w:rFonts w:ascii="Helvetica" w:hAnsi="Helvetica" w:cs="Helvetica"/>
+          <w:sz w:val="24"/>
+          <w:szCs w:val="24"/>
+          <w:shd w:val="clear" w:color="auto" w:fill="FFFFFF"/>
+        </w:rPr>
+        <w:t>HCatalog</w:t>
+      </w:r>
+      <w:proofErr w:type="spellEnd"/>
+      <w:r>
+        <w:rPr>
+          <w:rFonts w:ascii="Helvetica" w:hAnsi="Helvetica" w:cs="Helvetica"/>
+          <w:sz w:val="24"/>
+          <w:szCs w:val="24"/>
+          <w:shd w:val="clear" w:color="auto" w:fill="FFFFFF"/>
+        </w:rPr>
+        <w:t> – Helps data processing tools read and write data on the grid. It supports MapReduce and Pig.</w:t>
       </w:r>
     </w:p>
     <w:p>
@@ -483,14 +590,25 @@
           <w:shd w:val="clear" w:color="auto" w:fill="FFFFFF"/>
         </w:rPr>
       </w:pPr>
-      <w:r>
-        <w:rPr>
-          <w:rFonts w:ascii="Helvetica" w:hAnsi="Helvetica" w:cs="Helvetica"/>
-          <w:sz w:val="24"/>
-          <w:szCs w:val="24"/>
-          <w:shd w:val="clear" w:color="auto" w:fill="FFFFFF"/>
-        </w:rPr>
-        <w:t>WebHCat – Lets you use an HTTP/REST interface to run MapReduce, Yarn, Pig, and Hive jobs.</w:t>
+      <w:proofErr w:type="spellStart"/>
+      <w:r>
+        <w:rPr>
+          <w:rFonts w:ascii="Helvetica" w:hAnsi="Helvetica" w:cs="Helvetica"/>
+          <w:sz w:val="24"/>
+          <w:szCs w:val="24"/>
+          <w:shd w:val="clear" w:color="auto" w:fill="FFFFFF"/>
+        </w:rPr>
+        <w:t>WebHCat</w:t>
+      </w:r>
+      <w:proofErr w:type="spellEnd"/>
+      <w:r>
+        <w:rPr>
+          <w:rFonts w:ascii="Helvetica" w:hAnsi="Helvetica" w:cs="Helvetica"/>
+          <w:sz w:val="24"/>
+          <w:szCs w:val="24"/>
+          <w:shd w:val="clear" w:color="auto" w:fill="FFFFFF"/>
+        </w:rPr>
+        <w:t> – Lets you use an HTTP/REST interface to run MapReduce, Yarn, Pig, and Hive jobs.</w:t>
       </w:r>
     </w:p>
     <w:p>
@@ -509,14 +627,25 @@
           <w:shd w:val="clear" w:color="auto" w:fill="FFFFFF"/>
         </w:rPr>
       </w:pPr>
-      <w:r>
-        <w:rPr>
-          <w:rFonts w:ascii="Helvetica" w:hAnsi="Helvetica" w:cs="Helvetica"/>
-          <w:sz w:val="24"/>
-          <w:szCs w:val="24"/>
-          <w:shd w:val="clear" w:color="auto" w:fill="FFFFFF"/>
-        </w:rPr>
-        <w:t>HiveQL – Hive’s query language intended as a way for SQL developers to easily work in Hadoop. It is similar to SQL and helps both structure and query data in distributed Hadoop clusters.</w:t>
+      <w:proofErr w:type="spellStart"/>
+      <w:r>
+        <w:rPr>
+          <w:rFonts w:ascii="Helvetica" w:hAnsi="Helvetica" w:cs="Helvetica"/>
+          <w:sz w:val="24"/>
+          <w:szCs w:val="24"/>
+          <w:shd w:val="clear" w:color="auto" w:fill="FFFFFF"/>
+        </w:rPr>
+        <w:t>HiveQL</w:t>
+      </w:r>
+      <w:proofErr w:type="spellEnd"/>
+      <w:r>
+        <w:rPr>
+          <w:rFonts w:ascii="Helvetica" w:hAnsi="Helvetica" w:cs="Helvetica"/>
+          <w:sz w:val="24"/>
+          <w:szCs w:val="24"/>
+          <w:shd w:val="clear" w:color="auto" w:fill="FFFFFF"/>
+        </w:rPr>
+        <w:t> – Hive’s query language intended as a way for SQL developers to easily work in Hadoop. It is similar to SQL and helps both structure and query data in distributed Hadoop clusters.</w:t>
       </w:r>
     </w:p>
     <w:p>
@@ -536,7 +665,25 @@
           <w:shd w:val="clear" w:color="auto" w:fill="FFFFFF"/>
           <w:lang w:val="en-US" w:eastAsia="en-US"/>
         </w:rPr>
-        <w:t>Hive queries can run from the Hive shell, JDBC, or ODBC. MapReduce (or an alternative) breaks down HiveQL statements for execution across the cluster.</w:t>
+        <w:t xml:space="preserve">Hive queries can run from the Hive shell, JDBC, or ODBC. MapReduce (or an alternative) breaks down </w:t>
+      </w:r>
+      <w:proofErr w:type="spellStart"/>
+      <w:r>
+        <w:rPr>
+          <w:rFonts w:ascii="Helvetica" w:eastAsiaTheme="minorEastAsia" w:hAnsi="Helvetica" w:cs="Helvetica"/>
+          <w:shd w:val="clear" w:color="auto" w:fill="FFFFFF"/>
+          <w:lang w:val="en-US" w:eastAsia="en-US"/>
+        </w:rPr>
+        <w:t>HiveQL</w:t>
+      </w:r>
+      <w:proofErr w:type="spellEnd"/>
+      <w:r>
+        <w:rPr>
+          <w:rFonts w:ascii="Helvetica" w:eastAsiaTheme="minorEastAsia" w:hAnsi="Helvetica" w:cs="Helvetica"/>
+          <w:shd w:val="clear" w:color="auto" w:fill="FFFFFF"/>
+          <w:lang w:val="en-US" w:eastAsia="en-US"/>
+        </w:rPr>
+        <w:t xml:space="preserve"> statements for execution across the cluster.</w:t>
       </w:r>
     </w:p>
     <w:p>
@@ -647,6 +794,7 @@
         </w:rPr>
       </w:pPr>
       <w:hyperlink r:id="rId10" w:history="1">
+        <w:proofErr w:type="spellStart"/>
         <w:r>
           <w:rPr>
             <w:rFonts w:eastAsiaTheme="minorEastAsia"/>
@@ -656,6 +804,7 @@
           </w:rPr>
           <w:t>HBase</w:t>
         </w:r>
+        <w:proofErr w:type="spellEnd"/>
       </w:hyperlink>
     </w:p>
     <w:p>
@@ -669,13 +818,23 @@
           <w:lang w:val="en-US" w:eastAsia="en-US"/>
         </w:rPr>
       </w:pPr>
-      <w:r>
-        <w:rPr>
-          <w:rFonts w:ascii="Helvetica" w:eastAsiaTheme="minorEastAsia" w:hAnsi="Helvetica" w:cs="Helvetica"/>
-          <w:shd w:val="clear" w:color="auto" w:fill="FFFFFF"/>
-          <w:lang w:val="en-US" w:eastAsia="en-US"/>
-        </w:rPr>
-        <w:t>HBase is a scalable, distributed, NoSQL database that sits atop the HFDS. It was designed to store structured data in tables that could have billions of rows and millions of columns. It has been deployed to power historical searches through large data sets, especially when the desired data is contained within a large amount of unimportant or irrelevant data (also known as sparse data sets). It is also an underlying technology behind several large messaging applications, including Facebook’s.</w:t>
+      <w:proofErr w:type="spellStart"/>
+      <w:r>
+        <w:rPr>
+          <w:rFonts w:ascii="Helvetica" w:eastAsiaTheme="minorEastAsia" w:hAnsi="Helvetica" w:cs="Helvetica"/>
+          <w:shd w:val="clear" w:color="auto" w:fill="FFFFFF"/>
+          <w:lang w:val="en-US" w:eastAsia="en-US"/>
+        </w:rPr>
+        <w:t>HBase</w:t>
+      </w:r>
+      <w:proofErr w:type="spellEnd"/>
+      <w:r>
+        <w:rPr>
+          <w:rFonts w:ascii="Helvetica" w:eastAsiaTheme="minorEastAsia" w:hAnsi="Helvetica" w:cs="Helvetica"/>
+          <w:shd w:val="clear" w:color="auto" w:fill="FFFFFF"/>
+          <w:lang w:val="en-US" w:eastAsia="en-US"/>
+        </w:rPr>
+        <w:t xml:space="preserve"> is a scalable, distributed, NoSQL database that sits atop the HFDS. It was designed to store structured data in tables that could have billions of rows and millions of columns. It has been deployed to power historical searches through large data sets, especially when the desired data is contained within a large amount of unimportant or irrelevant data (also known as sparse data sets). It is also an underlying technology behind several large messaging applications, including Facebook’s.</w:t>
       </w:r>
     </w:p>
     <w:p>
@@ -689,13 +848,59 @@
           <w:lang w:val="en-US" w:eastAsia="en-US"/>
         </w:rPr>
       </w:pPr>
-      <w:r>
-        <w:rPr>
-          <w:rFonts w:ascii="Helvetica" w:eastAsiaTheme="minorEastAsia" w:hAnsi="Helvetica" w:cs="Helvetica"/>
-          <w:shd w:val="clear" w:color="auto" w:fill="FFFFFF"/>
-          <w:lang w:val="en-US" w:eastAsia="en-US"/>
-        </w:rPr>
-        <w:t>HBase is not a relational database and wasn’t designed to support transactional and other real-time applications. It is accessible through a Java API and has ODBC and JDBC drivers. HBase does not support SQL queries, however there are several SQL support tools available from the Apache project and from software vendors. For example, Hive can be used to run SQL-like queries in HBase.</w:t>
+      <w:proofErr w:type="spellStart"/>
+      <w:r>
+        <w:rPr>
+          <w:rFonts w:ascii="Helvetica" w:eastAsiaTheme="minorEastAsia" w:hAnsi="Helvetica" w:cs="Helvetica"/>
+          <w:shd w:val="clear" w:color="auto" w:fill="FFFFFF"/>
+          <w:lang w:val="en-US" w:eastAsia="en-US"/>
+        </w:rPr>
+        <w:t>HBase</w:t>
+      </w:r>
+      <w:proofErr w:type="spellEnd"/>
+      <w:r>
+        <w:rPr>
+          <w:rFonts w:ascii="Helvetica" w:eastAsiaTheme="minorEastAsia" w:hAnsi="Helvetica" w:cs="Helvetica"/>
+          <w:shd w:val="clear" w:color="auto" w:fill="FFFFFF"/>
+          <w:lang w:val="en-US" w:eastAsia="en-US"/>
+        </w:rPr>
+        <w:t xml:space="preserve"> is not a relational database and wasn’t designed to support transactional and other real-time applications. It is accessible through a Java API and has ODBC and JDBC drivers. </w:t>
+      </w:r>
+      <w:proofErr w:type="spellStart"/>
+      <w:r>
+        <w:rPr>
+          <w:rFonts w:ascii="Helvetica" w:eastAsiaTheme="minorEastAsia" w:hAnsi="Helvetica" w:cs="Helvetica"/>
+          <w:shd w:val="clear" w:color="auto" w:fill="FFFFFF"/>
+          <w:lang w:val="en-US" w:eastAsia="en-US"/>
+        </w:rPr>
+        <w:t>HBase</w:t>
+      </w:r>
+      <w:proofErr w:type="spellEnd"/>
+      <w:r>
+        <w:rPr>
+          <w:rFonts w:ascii="Helvetica" w:eastAsiaTheme="minorEastAsia" w:hAnsi="Helvetica" w:cs="Helvetica"/>
+          <w:shd w:val="clear" w:color="auto" w:fill="FFFFFF"/>
+          <w:lang w:val="en-US" w:eastAsia="en-US"/>
+        </w:rPr>
+        <w:t xml:space="preserve"> does not support SQL queries, however there are several SQL support tools available from the Apache project and from software vendors. For example, Hive can be used to run SQL-like queries in </w:t>
+      </w:r>
+      <w:proofErr w:type="spellStart"/>
+      <w:r>
+        <w:rPr>
+          <w:rFonts w:ascii="Helvetica" w:eastAsiaTheme="minorEastAsia" w:hAnsi="Helvetica" w:cs="Helvetica"/>
+          <w:shd w:val="clear" w:color="auto" w:fill="FFFFFF"/>
+          <w:lang w:val="en-US" w:eastAsia="en-US"/>
+        </w:rPr>
+        <w:t>HBase</w:t>
+      </w:r>
+      <w:proofErr w:type="spellEnd"/>
+      <w:r>
+        <w:rPr>
+          <w:rFonts w:ascii="Helvetica" w:eastAsiaTheme="minorEastAsia" w:hAnsi="Helvetica" w:cs="Helvetica"/>
+          <w:shd w:val="clear" w:color="auto" w:fill="FFFFFF"/>
+          <w:lang w:val="en-US" w:eastAsia="en-US"/>
+        </w:rPr>
+        <w:t>.</w:t>
       </w:r>
     </w:p>
     <w:p>
@@ -710,6 +915,7 @@
           <w:shd w:val="clear" w:color="auto" w:fill="FFFFFF"/>
         </w:rPr>
       </w:pPr>
+      <w:proofErr w:type="spellStart"/>
       <w:r>
         <w:rPr>
           <w:rFonts w:ascii="Helvetica" w:eastAsiaTheme="minorEastAsia" w:hAnsi="Helvetica" w:cs="Helvetica"/>
@@ -719,6 +925,7 @@
         </w:rPr>
         <w:t>Oozie</w:t>
       </w:r>
+      <w:proofErr w:type="spellEnd"/>
     </w:p>
     <w:p>
       <w:pPr>
@@ -731,13 +938,59 @@
           <w:lang w:val="en-US" w:eastAsia="en-US"/>
         </w:rPr>
       </w:pPr>
-      <w:r>
-        <w:rPr>
-          <w:rFonts w:ascii="Helvetica" w:eastAsiaTheme="minorEastAsia" w:hAnsi="Helvetica" w:cs="Helvetica"/>
-          <w:shd w:val="clear" w:color="auto" w:fill="FFFFFF"/>
-          <w:lang w:val="en-US" w:eastAsia="en-US"/>
-        </w:rPr>
-        <w:t>Oozie is the workflow scheduler that was developed as part of the Apache Hadoop project. It manages how workflows start and execute, and also controls the execution path. Oozie is a server-based Java web application that uses workflow definitions written in hPDL, which is an XML Process Definition Language similar to </w:t>
+      <w:proofErr w:type="spellStart"/>
+      <w:r>
+        <w:rPr>
+          <w:rFonts w:ascii="Helvetica" w:eastAsiaTheme="minorEastAsia" w:hAnsi="Helvetica" w:cs="Helvetica"/>
+          <w:shd w:val="clear" w:color="auto" w:fill="FFFFFF"/>
+          <w:lang w:val="en-US" w:eastAsia="en-US"/>
+        </w:rPr>
+        <w:t>Oozie</w:t>
+      </w:r>
+      <w:proofErr w:type="spellEnd"/>
+      <w:r>
+        <w:rPr>
+          <w:rFonts w:ascii="Helvetica" w:eastAsiaTheme="minorEastAsia" w:hAnsi="Helvetica" w:cs="Helvetica"/>
+          <w:shd w:val="clear" w:color="auto" w:fill="FFFFFF"/>
+          <w:lang w:val="en-US" w:eastAsia="en-US"/>
+        </w:rPr>
+        <w:t xml:space="preserve"> is the workflow scheduler that was developed as part of the Apache Hadoop project. It manages how workflows start and execute, and also controls the execution path. </w:t>
+      </w:r>
+      <w:proofErr w:type="spellStart"/>
+      <w:r>
+        <w:rPr>
+          <w:rFonts w:ascii="Helvetica" w:eastAsiaTheme="minorEastAsia" w:hAnsi="Helvetica" w:cs="Helvetica"/>
+          <w:shd w:val="clear" w:color="auto" w:fill="FFFFFF"/>
+          <w:lang w:val="en-US" w:eastAsia="en-US"/>
+        </w:rPr>
+        <w:t>Oozie</w:t>
+      </w:r>
+      <w:proofErr w:type="spellEnd"/>
+      <w:r>
+        <w:rPr>
+          <w:rFonts w:ascii="Helvetica" w:eastAsiaTheme="minorEastAsia" w:hAnsi="Helvetica" w:cs="Helvetica"/>
+          <w:shd w:val="clear" w:color="auto" w:fill="FFFFFF"/>
+          <w:lang w:val="en-US" w:eastAsia="en-US"/>
+        </w:rPr>
+        <w:t xml:space="preserve"> is a server-based Java web application that uses workflow definitions written in </w:t>
+      </w:r>
+      <w:proofErr w:type="spellStart"/>
+      <w:r>
+        <w:rPr>
+          <w:rFonts w:ascii="Helvetica" w:eastAsiaTheme="minorEastAsia" w:hAnsi="Helvetica" w:cs="Helvetica"/>
+          <w:shd w:val="clear" w:color="auto" w:fill="FFFFFF"/>
+          <w:lang w:val="en-US" w:eastAsia="en-US"/>
+        </w:rPr>
+        <w:t>hPDL</w:t>
+      </w:r>
+      <w:proofErr w:type="spellEnd"/>
+      <w:r>
+        <w:rPr>
+          <w:rFonts w:ascii="Helvetica" w:eastAsiaTheme="minorEastAsia" w:hAnsi="Helvetica" w:cs="Helvetica"/>
+          <w:shd w:val="clear" w:color="auto" w:fill="FFFFFF"/>
+          <w:lang w:val="en-US" w:eastAsia="en-US"/>
+        </w:rPr>
+        <w:t>, which is an XML Process Definition Language similar to </w:t>
       </w:r>
       <w:hyperlink r:id="rId11" w:history="1">
         <w:r>
@@ -755,7 +1008,61 @@
           <w:shd w:val="clear" w:color="auto" w:fill="FFFFFF"/>
           <w:lang w:val="en-US" w:eastAsia="en-US"/>
         </w:rPr>
-        <w:t> jPDL. Oozie only supports specific workflow types, so other workload schedulers are commonly used instead of or in addition to Oozie in Hadoop environments.</w:t>
+        <w:t> </w:t>
+      </w:r>
+      <w:proofErr w:type="spellStart"/>
+      <w:r>
+        <w:rPr>
+          <w:rFonts w:ascii="Helvetica" w:eastAsiaTheme="minorEastAsia" w:hAnsi="Helvetica" w:cs="Helvetica"/>
+          <w:shd w:val="clear" w:color="auto" w:fill="FFFFFF"/>
+          <w:lang w:val="en-US" w:eastAsia="en-US"/>
+        </w:rPr>
+        <w:t>jPDL</w:t>
+      </w:r>
+      <w:proofErr w:type="spellEnd"/>
+      <w:r>
+        <w:rPr>
+          <w:rFonts w:ascii="Helvetica" w:eastAsiaTheme="minorEastAsia" w:hAnsi="Helvetica" w:cs="Helvetica"/>
+          <w:shd w:val="clear" w:color="auto" w:fill="FFFFFF"/>
+          <w:lang w:val="en-US" w:eastAsia="en-US"/>
+        </w:rPr>
+        <w:t xml:space="preserve">. </w:t>
+      </w:r>
+      <w:proofErr w:type="spellStart"/>
+      <w:r>
+        <w:rPr>
+          <w:rFonts w:ascii="Helvetica" w:eastAsiaTheme="minorEastAsia" w:hAnsi="Helvetica" w:cs="Helvetica"/>
+          <w:shd w:val="clear" w:color="auto" w:fill="FFFFFF"/>
+          <w:lang w:val="en-US" w:eastAsia="en-US"/>
+        </w:rPr>
+        <w:t>Oozie</w:t>
+      </w:r>
+      <w:proofErr w:type="spellEnd"/>
+      <w:r>
+        <w:rPr>
+          <w:rFonts w:ascii="Helvetica" w:eastAsiaTheme="minorEastAsia" w:hAnsi="Helvetica" w:cs="Helvetica"/>
+          <w:shd w:val="clear" w:color="auto" w:fill="FFFFFF"/>
+          <w:lang w:val="en-US" w:eastAsia="en-US"/>
+        </w:rPr>
+        <w:t xml:space="preserve"> only supports specific workflow types, so other workload schedulers are commonly used instead of or in addition to </w:t>
+      </w:r>
+      <w:proofErr w:type="spellStart"/>
+      <w:r>
+        <w:rPr>
+          <w:rFonts w:ascii="Helvetica" w:eastAsiaTheme="minorEastAsia" w:hAnsi="Helvetica" w:cs="Helvetica"/>
+          <w:shd w:val="clear" w:color="auto" w:fill="FFFFFF"/>
+          <w:lang w:val="en-US" w:eastAsia="en-US"/>
+        </w:rPr>
+        <w:t>Oozie</w:t>
+      </w:r>
+      <w:proofErr w:type="spellEnd"/>
+      <w:r>
+        <w:rPr>
+          <w:rFonts w:ascii="Helvetica" w:eastAsiaTheme="minorEastAsia" w:hAnsi="Helvetica" w:cs="Helvetica"/>
+          <w:shd w:val="clear" w:color="auto" w:fill="FFFFFF"/>
+          <w:lang w:val="en-US" w:eastAsia="en-US"/>
+        </w:rPr>
+        <w:t xml:space="preserve"> in Hadoop environments.</w:t>
       </w:r>
     </w:p>
     <w:p>
@@ -770,6 +1077,7 @@
           <w:shd w:val="clear" w:color="auto" w:fill="FFFFFF"/>
         </w:rPr>
       </w:pPr>
+      <w:proofErr w:type="spellStart"/>
       <w:r>
         <w:rPr>
           <w:rFonts w:ascii="Helvetica" w:eastAsiaTheme="minorEastAsia" w:hAnsi="Helvetica" w:cs="Helvetica"/>
@@ -779,6 +1087,7 @@
         </w:rPr>
         <w:t>Sqoop</w:t>
       </w:r>
+      <w:proofErr w:type="spellEnd"/>
     </w:p>
     <w:p>
       <w:pPr>
@@ -797,7 +1106,79 @@
           <w:shd w:val="clear" w:color="auto" w:fill="FFFFFF"/>
           <w:lang w:val="en-US" w:eastAsia="en-US"/>
         </w:rPr>
-        <w:t>Think of Sqoop as a front-end loader for big data. Sqoop is a command-line interface that facilitates moving bulk data from Hadoop into relational databases and other structured data stores. Using Sqoop replaces the need to develop scripts to export and import data. One common use case is to move data from an enterprise data warehouse to a Hadoop cluster for ETL processing. Performing ETL on the commodity Hadoop cluster is resource efficient, while Sqoop provides a practical transfer method.</w:t>
+        <w:t xml:space="preserve">Think of </w:t>
+      </w:r>
+      <w:proofErr w:type="spellStart"/>
+      <w:r>
+        <w:rPr>
+          <w:rFonts w:ascii="Helvetica" w:eastAsiaTheme="minorEastAsia" w:hAnsi="Helvetica" w:cs="Helvetica"/>
+          <w:shd w:val="clear" w:color="auto" w:fill="FFFFFF"/>
+          <w:lang w:val="en-US" w:eastAsia="en-US"/>
+        </w:rPr>
+        <w:t>Sqoop</w:t>
+      </w:r>
+      <w:proofErr w:type="spellEnd"/>
+      <w:r>
+        <w:rPr>
+          <w:rFonts w:ascii="Helvetica" w:eastAsiaTheme="minorEastAsia" w:hAnsi="Helvetica" w:cs="Helvetica"/>
+          <w:shd w:val="clear" w:color="auto" w:fill="FFFFFF"/>
+          <w:lang w:val="en-US" w:eastAsia="en-US"/>
+        </w:rPr>
+        <w:t xml:space="preserve"> as a front-end loader for big data. </w:t>
+      </w:r>
+      <w:proofErr w:type="spellStart"/>
+      <w:r>
+        <w:rPr>
+          <w:rFonts w:ascii="Helvetica" w:eastAsiaTheme="minorEastAsia" w:hAnsi="Helvetica" w:cs="Helvetica"/>
+          <w:shd w:val="clear" w:color="auto" w:fill="FFFFFF"/>
+          <w:lang w:val="en-US" w:eastAsia="en-US"/>
+        </w:rPr>
+        <w:t>Sqoop</w:t>
+      </w:r>
+      <w:proofErr w:type="spellEnd"/>
+      <w:r>
+        <w:rPr>
+          <w:rFonts w:ascii="Helvetica" w:eastAsiaTheme="minorEastAsia" w:hAnsi="Helvetica" w:cs="Helvetica"/>
+          <w:shd w:val="clear" w:color="auto" w:fill="FFFFFF"/>
+          <w:lang w:val="en-US" w:eastAsia="en-US"/>
+        </w:rPr>
+        <w:t xml:space="preserve"> is a command-line interface that facilitates moving bulk data from Hadoop into relational databases and other structured data stores. Using </w:t>
+      </w:r>
+      <w:proofErr w:type="spellStart"/>
+      <w:r>
+        <w:rPr>
+          <w:rFonts w:ascii="Helvetica" w:eastAsiaTheme="minorEastAsia" w:hAnsi="Helvetica" w:cs="Helvetica"/>
+          <w:shd w:val="clear" w:color="auto" w:fill="FFFFFF"/>
+          <w:lang w:val="en-US" w:eastAsia="en-US"/>
+        </w:rPr>
+        <w:t>Sqoop</w:t>
+      </w:r>
+      <w:proofErr w:type="spellEnd"/>
+      <w:r>
+        <w:rPr>
+          <w:rFonts w:ascii="Helvetica" w:eastAsiaTheme="minorEastAsia" w:hAnsi="Helvetica" w:cs="Helvetica"/>
+          <w:shd w:val="clear" w:color="auto" w:fill="FFFFFF"/>
+          <w:lang w:val="en-US" w:eastAsia="en-US"/>
+        </w:rPr>
+        <w:t xml:space="preserve"> replaces the need to develop scripts to export and import data. One common use case is to move data from an enterprise data warehouse to a Hadoop cluster for ETL processing. Performing ETL on the commodity Hadoop cluster is resource efficient, while </w:t>
+      </w:r>
+      <w:proofErr w:type="spellStart"/>
+      <w:r>
+        <w:rPr>
+          <w:rFonts w:ascii="Helvetica" w:eastAsiaTheme="minorEastAsia" w:hAnsi="Helvetica" w:cs="Helvetica"/>
+          <w:shd w:val="clear" w:color="auto" w:fill="FFFFFF"/>
+          <w:lang w:val="en-US" w:eastAsia="en-US"/>
+        </w:rPr>
+        <w:t>Sqoop</w:t>
+      </w:r>
+      <w:proofErr w:type="spellEnd"/>
+      <w:r>
+        <w:rPr>
+          <w:rFonts w:ascii="Helvetica" w:eastAsiaTheme="minorEastAsia" w:hAnsi="Helvetica" w:cs="Helvetica"/>
+          <w:shd w:val="clear" w:color="auto" w:fill="FFFFFF"/>
+          <w:lang w:val="en-US" w:eastAsia="en-US"/>
+        </w:rPr>
+        <w:t xml:space="preserve"> provides a practical transfer method.</w:t>
       </w:r>
     </w:p>
     <w:p>
@@ -1638,7 +2019,27 @@
           <w:szCs w:val="24"/>
           <w:shd w:val="clear" w:color="auto" w:fill="FFFFFF"/>
         </w:rPr>
-        <w:t>HDFS stands for Hadoop Distributed File System. It is also know as HDFS V1 as it is part of Hadoop 1.x. It is used as a Distributed Storage System in Hadoop Architecture.</w:t>
+        <w:t xml:space="preserve">HDFS stands for Hadoop Distributed File System. It is also </w:t>
+      </w:r>
+      <w:proofErr w:type="spellStart"/>
+      <w:r>
+        <w:rPr>
+          <w:rFonts w:ascii="Helvetica" w:hAnsi="Helvetica" w:cs="Helvetica"/>
+          <w:sz w:val="24"/>
+          <w:szCs w:val="24"/>
+          <w:shd w:val="clear" w:color="auto" w:fill="FFFFFF"/>
+        </w:rPr>
+        <w:t>know</w:t>
+      </w:r>
+      <w:proofErr w:type="spellEnd"/>
+      <w:r>
+        <w:rPr>
+          <w:rFonts w:ascii="Helvetica" w:hAnsi="Helvetica" w:cs="Helvetica"/>
+          <w:sz w:val="24"/>
+          <w:szCs w:val="24"/>
+          <w:shd w:val="clear" w:color="auto" w:fill="FFFFFF"/>
+        </w:rPr>
+        <w:t xml:space="preserve"> as HDFS V1 as it is part of Hadoop 1.x. It is used as a Distributed Storage System in Hadoop Architecture.</w:t>
       </w:r>
     </w:p>
     <w:p>
@@ -1664,7 +2065,27 @@
           <w:szCs w:val="24"/>
           <w:shd w:val="clear" w:color="auto" w:fill="FFFFFF"/>
         </w:rPr>
-        <w:t>MapReduce is a Batch Processing or Distributed Data Processing Module. It is built by following Google’s MapReduce Algorithm. It is also know as “MR V1” or “Classic MapReduce” as it is part of Hadoop 1.x.</w:t>
+        <w:t xml:space="preserve">MapReduce is a Batch Processing or Distributed Data Processing Module. It is built by following Google’s MapReduce Algorithm. It is also </w:t>
+      </w:r>
+      <w:proofErr w:type="spellStart"/>
+      <w:r>
+        <w:rPr>
+          <w:rFonts w:ascii="Helvetica" w:hAnsi="Helvetica" w:cs="Helvetica"/>
+          <w:sz w:val="24"/>
+          <w:szCs w:val="24"/>
+          <w:shd w:val="clear" w:color="auto" w:fill="FFFFFF"/>
+        </w:rPr>
+        <w:t>know</w:t>
+      </w:r>
+      <w:proofErr w:type="spellEnd"/>
+      <w:r>
+        <w:rPr>
+          <w:rFonts w:ascii="Helvetica" w:hAnsi="Helvetica" w:cs="Helvetica"/>
+          <w:sz w:val="24"/>
+          <w:szCs w:val="24"/>
+          <w:shd w:val="clear" w:color="auto" w:fill="FFFFFF"/>
+        </w:rPr>
+        <w:t xml:space="preserve"> as “MR V1” or “Classic MapReduce” as it is part of Hadoop 1.x.</w:t>
       </w:r>
     </w:p>
     <w:p>
@@ -1892,7 +2313,67 @@
           <w:szCs w:val="24"/>
           <w:shd w:val="clear" w:color="auto" w:fill="FFFFFF"/>
         </w:rPr>
-        <w:t>Hadoop 1.x Major Components components are: HDFS and MapReduce. They are also know as “Two Pillars” of Hadoop 1.x.</w:t>
+        <w:t xml:space="preserve">Hadoop 1.x Major </w:t>
+      </w:r>
+      <w:proofErr w:type="gramStart"/>
+      <w:r>
+        <w:rPr>
+          <w:rFonts w:ascii="Helvetica" w:hAnsi="Helvetica" w:cs="Helvetica"/>
+          <w:sz w:val="24"/>
+          <w:szCs w:val="24"/>
+          <w:shd w:val="clear" w:color="auto" w:fill="FFFFFF"/>
+        </w:rPr>
+        <w:t>Components</w:t>
+      </w:r>
+      <w:proofErr w:type="gramEnd"/>
+      <w:r>
+        <w:rPr>
+          <w:rFonts w:ascii="Helvetica" w:hAnsi="Helvetica" w:cs="Helvetica"/>
+          <w:sz w:val="24"/>
+          <w:szCs w:val="24"/>
+          <w:shd w:val="clear" w:color="auto" w:fill="FFFFFF"/>
+        </w:rPr>
+        <w:t xml:space="preserve"> </w:t>
+      </w:r>
+      <w:proofErr w:type="spellStart"/>
+      <w:r>
+        <w:rPr>
+          <w:rFonts w:ascii="Helvetica" w:hAnsi="Helvetica" w:cs="Helvetica"/>
+          <w:sz w:val="24"/>
+          <w:szCs w:val="24"/>
+          <w:shd w:val="clear" w:color="auto" w:fill="FFFFFF"/>
+        </w:rPr>
+        <w:t>components</w:t>
+      </w:r>
+      <w:proofErr w:type="spellEnd"/>
+      <w:r>
+        <w:rPr>
+          <w:rFonts w:ascii="Helvetica" w:hAnsi="Helvetica" w:cs="Helvetica"/>
+          <w:sz w:val="24"/>
+          <w:szCs w:val="24"/>
+          <w:shd w:val="clear" w:color="auto" w:fill="FFFFFF"/>
+        </w:rPr>
+        <w:t xml:space="preserve"> are: HDFS and MapReduce. They are also </w:t>
+      </w:r>
+      <w:proofErr w:type="spellStart"/>
+      <w:r>
+        <w:rPr>
+          <w:rFonts w:ascii="Helvetica" w:hAnsi="Helvetica" w:cs="Helvetica"/>
+          <w:sz w:val="24"/>
+          <w:szCs w:val="24"/>
+          <w:shd w:val="clear" w:color="auto" w:fill="FFFFFF"/>
+        </w:rPr>
+        <w:t>know</w:t>
+      </w:r>
+      <w:proofErr w:type="spellEnd"/>
+      <w:r>
+        <w:rPr>
+          <w:rFonts w:ascii="Helvetica" w:hAnsi="Helvetica" w:cs="Helvetica"/>
+          <w:sz w:val="24"/>
+          <w:szCs w:val="24"/>
+          <w:shd w:val="clear" w:color="auto" w:fill="FFFFFF"/>
+        </w:rPr>
+        <w:t xml:space="preserve"> as “Two Pillars” of Hadoop 1.x.</w:t>
       </w:r>
     </w:p>
     <w:p>
@@ -1917,8 +2398,22 @@
           <w:u w:val="single"/>
           <w:shd w:val="clear" w:color="auto" w:fill="FFFFFF"/>
         </w:rPr>
-        <w:t>HDFS:</w:t>
-      </w:r>
+        <w:t>HDFS</w:t>
+      </w:r>
+      <w:proofErr w:type="gramStart"/>
+      <w:r>
+        <w:rPr>
+          <w:rFonts w:ascii="Helvetica" w:hAnsi="Helvetica" w:cs="Helvetica"/>
+          <w:b/>
+          <w:bCs/>
+          <w:sz w:val="24"/>
+          <w:szCs w:val="24"/>
+          <w:u w:val="single"/>
+          <w:shd w:val="clear" w:color="auto" w:fill="FFFFFF"/>
+        </w:rPr>
+        <w:t>:</w:t>
+      </w:r>
+      <w:proofErr w:type="gramEnd"/>
       <w:r>
         <w:rPr>
           <w:rFonts w:ascii="Helvetica" w:hAnsi="Helvetica" w:cs="Helvetica"/>
@@ -1927,7 +2422,67 @@
           <w:shd w:val="clear" w:color="auto" w:fill="FFFFFF"/>
         </w:rPr>
         <w:br/>
-        <w:t>HDFS is a Hadoop Distributed FileSystem, where our BigData is stored using Commodity Hardware. It is designed to work with Large DataSets with default block size is 64MB (We can change it as per our Project requirements).</w:t>
+        <w:t xml:space="preserve">HDFS is a Hadoop Distributed </w:t>
+      </w:r>
+      <w:proofErr w:type="spellStart"/>
+      <w:r>
+        <w:rPr>
+          <w:rFonts w:ascii="Helvetica" w:hAnsi="Helvetica" w:cs="Helvetica"/>
+          <w:sz w:val="24"/>
+          <w:szCs w:val="24"/>
+          <w:shd w:val="clear" w:color="auto" w:fill="FFFFFF"/>
+        </w:rPr>
+        <w:t>FileSystem</w:t>
+      </w:r>
+      <w:proofErr w:type="spellEnd"/>
+      <w:r>
+        <w:rPr>
+          <w:rFonts w:ascii="Helvetica" w:hAnsi="Helvetica" w:cs="Helvetica"/>
+          <w:sz w:val="24"/>
+          <w:szCs w:val="24"/>
+          <w:shd w:val="clear" w:color="auto" w:fill="FFFFFF"/>
+        </w:rPr>
+        <w:t xml:space="preserve">, where our </w:t>
+      </w:r>
+      <w:proofErr w:type="spellStart"/>
+      <w:r>
+        <w:rPr>
+          <w:rFonts w:ascii="Helvetica" w:hAnsi="Helvetica" w:cs="Helvetica"/>
+          <w:sz w:val="24"/>
+          <w:szCs w:val="24"/>
+          <w:shd w:val="clear" w:color="auto" w:fill="FFFFFF"/>
+        </w:rPr>
+        <w:t>BigData</w:t>
+      </w:r>
+      <w:proofErr w:type="spellEnd"/>
+      <w:r>
+        <w:rPr>
+          <w:rFonts w:ascii="Helvetica" w:hAnsi="Helvetica" w:cs="Helvetica"/>
+          <w:sz w:val="24"/>
+          <w:szCs w:val="24"/>
+          <w:shd w:val="clear" w:color="auto" w:fill="FFFFFF"/>
+        </w:rPr>
+        <w:t xml:space="preserve"> is stored using Commodity Hardware. It is designed to work with Large </w:t>
+      </w:r>
+      <w:proofErr w:type="spellStart"/>
+      <w:r>
+        <w:rPr>
+          <w:rFonts w:ascii="Helvetica" w:hAnsi="Helvetica" w:cs="Helvetica"/>
+          <w:sz w:val="24"/>
+          <w:szCs w:val="24"/>
+          <w:shd w:val="clear" w:color="auto" w:fill="FFFFFF"/>
+        </w:rPr>
+        <w:t>DataSets</w:t>
+      </w:r>
+      <w:proofErr w:type="spellEnd"/>
+      <w:r>
+        <w:rPr>
+          <w:rFonts w:ascii="Helvetica" w:hAnsi="Helvetica" w:cs="Helvetica"/>
+          <w:sz w:val="24"/>
+          <w:szCs w:val="24"/>
+          <w:shd w:val="clear" w:color="auto" w:fill="FFFFFF"/>
+        </w:rPr>
+        <w:t xml:space="preserve"> with default block size is 64MB (We can change it as per our Project requirements).</w:t>
       </w:r>
     </w:p>
     <w:p>
@@ -2005,7 +2560,27 @@
           <w:szCs w:val="24"/>
           <w:shd w:val="clear" w:color="auto" w:fill="FFFFFF"/>
         </w:rPr>
-        <w:t>Name Node is placed in Master Node. It used to store Meta Data about Data Nodes like “How many blocks are stored in Data Nodes, Which Data Nodes have data, Slave Node Details, Data Nodes locations, timestamps etc” .</w:t>
+        <w:t xml:space="preserve">Name Node is placed in Master Node. It used to store Meta Data about Data Nodes like “How many blocks are stored in Data Nodes, Which Data Nodes have data, Slave Node Details, Data Nodes locations, timestamps </w:t>
+      </w:r>
+      <w:proofErr w:type="spellStart"/>
+      <w:r>
+        <w:rPr>
+          <w:rFonts w:ascii="Helvetica" w:hAnsi="Helvetica" w:cs="Helvetica"/>
+          <w:sz w:val="24"/>
+          <w:szCs w:val="24"/>
+          <w:shd w:val="clear" w:color="auto" w:fill="FFFFFF"/>
+        </w:rPr>
+        <w:t>etc</w:t>
+      </w:r>
+      <w:proofErr w:type="spellEnd"/>
+      <w:r>
+        <w:rPr>
+          <w:rFonts w:ascii="Helvetica" w:hAnsi="Helvetica" w:cs="Helvetica"/>
+          <w:sz w:val="24"/>
+          <w:szCs w:val="24"/>
+          <w:shd w:val="clear" w:color="auto" w:fill="FFFFFF"/>
+        </w:rPr>
+        <w:t>” .</w:t>
       </w:r>
     </w:p>
     <w:p>
@@ -2081,8 +2656,21 @@
           <w:szCs w:val="24"/>
           <w:shd w:val="clear" w:color="auto" w:fill="FFFFFF"/>
         </w:rPr>
-        <w:t>MapReduce:</w:t>
-      </w:r>
+        <w:t>MapReduce</w:t>
+      </w:r>
+      <w:proofErr w:type="gramStart"/>
+      <w:r>
+        <w:rPr>
+          <w:rFonts w:ascii="Helvetica" w:hAnsi="Helvetica" w:cs="Helvetica"/>
+          <w:b/>
+          <w:bCs/>
+          <w:sz w:val="24"/>
+          <w:szCs w:val="24"/>
+          <w:shd w:val="clear" w:color="auto" w:fill="FFFFFF"/>
+        </w:rPr>
+        <w:t>:</w:t>
+      </w:r>
+      <w:proofErr w:type="gramEnd"/>
       <w:r>
         <w:rPr>
           <w:rFonts w:ascii="Helvetica" w:hAnsi="Helvetica" w:cs="Helvetica"/>
@@ -2701,7 +3289,15 @@
         <w:t>Mapper and reducer shell scripts</w:t>
       </w:r>
       <w:r>
-        <w:t xml:space="preserve"> to count the words  “hello” and “world”</w:t>
+        <w:t xml:space="preserve"> to count the </w:t>
+      </w:r>
+      <w:proofErr w:type="gramStart"/>
+      <w:r>
+        <w:t>words  “</w:t>
+      </w:r>
+      <w:proofErr w:type="gramEnd"/>
+      <w:r>
+        <w:t>hello” and “world”</w:t>
       </w:r>
     </w:p>
     <w:p>
@@ -2815,19 +3411,40 @@
         </w:drawing>
       </w:r>
     </w:p>
-    <w:p/>
     <w:p>
       <w:pPr>
         <w:shd w:val="clear" w:color="auto" w:fill="FFFFFF"/>
         <w:spacing w:before="100" w:beforeAutospacing="1" w:after="100" w:afterAutospacing="1" w:line="240" w:lineRule="auto"/>
         <w:rPr>
           <w:rFonts w:ascii="Helvetica" w:hAnsi="Helvetica" w:cs="Helvetica"/>
+          <w:sz w:val="26"/>
+          <w:szCs w:val="26"/>
+          <w:shd w:val="clear" w:color="auto" w:fill="FFFFFF"/>
+        </w:rPr>
+      </w:pPr>
+    </w:p>
+    <w:p>
+      <w:pPr>
+        <w:shd w:val="clear" w:color="auto" w:fill="FFFFFF"/>
+        <w:spacing w:before="100" w:beforeAutospacing="1" w:after="100" w:afterAutospacing="1" w:line="240" w:lineRule="auto"/>
+        <w:rPr>
+          <w:rFonts w:ascii="Helvetica" w:hAnsi="Helvetica" w:cs="Helvetica"/>
           <w:b/>
           <w:sz w:val="26"/>
           <w:szCs w:val="26"/>
           <w:shd w:val="clear" w:color="auto" w:fill="FFFFFF"/>
         </w:rPr>
       </w:pPr>
+      <w:r>
+        <w:rPr>
+          <w:rFonts w:ascii="Helvetica" w:hAnsi="Helvetica" w:cs="Helvetica"/>
+          <w:b/>
+          <w:sz w:val="26"/>
+          <w:szCs w:val="26"/>
+          <w:shd w:val="clear" w:color="auto" w:fill="FFFFFF"/>
+        </w:rPr>
+        <w:t xml:space="preserve">Project is on Virtual Box </w:t>
+      </w:r>
     </w:p>
     <w:p>
       <w:pPr>
@@ -2840,6 +3457,24 @@
           <w:shd w:val="clear" w:color="auto" w:fill="FFFFFF"/>
         </w:rPr>
       </w:pPr>
+      <w:r>
+        <w:rPr>
+          <w:rFonts w:ascii="Helvetica" w:hAnsi="Helvetica" w:cs="Helvetica"/>
+          <w:sz w:val="26"/>
+          <w:szCs w:val="26"/>
+          <w:shd w:val="clear" w:color="auto" w:fill="FFFFFF"/>
+        </w:rPr>
+        <w:t>We can show the</w:t>
+      </w:r>
+      <w:r>
+        <w:rPr>
+          <w:rFonts w:ascii="Helvetica" w:hAnsi="Helvetica" w:cs="Helvetica"/>
+          <w:sz w:val="26"/>
+          <w:szCs w:val="26"/>
+          <w:shd w:val="clear" w:color="auto" w:fill="FFFFFF"/>
+        </w:rPr>
+        <w:t xml:space="preserve"> code pig and hive files.</w:t>
+      </w:r>
     </w:p>
     <w:p>
       <w:pPr>
@@ -2852,6 +3487,71 @@
           <w:shd w:val="clear" w:color="auto" w:fill="FFFFFF"/>
         </w:rPr>
       </w:pPr>
+      <w:r>
+        <w:rPr>
+          <w:rFonts w:ascii="Helvetica" w:hAnsi="Helvetica" w:cs="Helvetica"/>
+          <w:sz w:val="26"/>
+          <w:szCs w:val="26"/>
+          <w:shd w:val="clear" w:color="auto" w:fill="FFFFFF"/>
+        </w:rPr>
+        <w:t>Therefore,</w:t>
+      </w:r>
+      <w:r>
+        <w:rPr>
+          <w:rFonts w:ascii="Helvetica" w:hAnsi="Helvetica" w:cs="Helvetica"/>
+          <w:sz w:val="26"/>
+          <w:szCs w:val="26"/>
+          <w:shd w:val="clear" w:color="auto" w:fill="FFFFFF"/>
+        </w:rPr>
+        <w:t xml:space="preserve"> there </w:t>
+      </w:r>
+      <w:r>
+        <w:rPr>
+          <w:rFonts w:ascii="Helvetica" w:hAnsi="Helvetica" w:cs="Helvetica"/>
+          <w:sz w:val="26"/>
+          <w:szCs w:val="26"/>
+          <w:shd w:val="clear" w:color="auto" w:fill="FFFFFF"/>
+        </w:rPr>
+        <w:t xml:space="preserve">is no directory to show, </w:t>
+      </w:r>
+      <w:proofErr w:type="gramStart"/>
+      <w:r>
+        <w:rPr>
+          <w:rFonts w:ascii="Helvetica" w:hAnsi="Helvetica" w:cs="Helvetica"/>
+          <w:sz w:val="26"/>
+          <w:szCs w:val="26"/>
+          <w:shd w:val="clear" w:color="auto" w:fill="FFFFFF"/>
+        </w:rPr>
+        <w:t>The</w:t>
+      </w:r>
+      <w:proofErr w:type="gramEnd"/>
+      <w:r>
+        <w:rPr>
+          <w:rFonts w:ascii="Helvetica" w:hAnsi="Helvetica" w:cs="Helvetica"/>
+          <w:sz w:val="26"/>
+          <w:szCs w:val="26"/>
+          <w:shd w:val="clear" w:color="auto" w:fill="FFFFFF"/>
+        </w:rPr>
+        <w:t xml:space="preserve"> </w:t>
+      </w:r>
+      <w:r>
+        <w:rPr>
+          <w:rFonts w:ascii="Helvetica" w:hAnsi="Helvetica" w:cs="Helvetica"/>
+          <w:sz w:val="26"/>
+          <w:szCs w:val="26"/>
+          <w:shd w:val="clear" w:color="auto" w:fill="FFFFFF"/>
+        </w:rPr>
+        <w:t>final project would be shown in video of Review 3</w:t>
+      </w:r>
+      <w:r>
+        <w:rPr>
+          <w:rFonts w:ascii="Helvetica" w:hAnsi="Helvetica" w:cs="Helvetica"/>
+          <w:sz w:val="26"/>
+          <w:szCs w:val="26"/>
+          <w:shd w:val="clear" w:color="auto" w:fill="FFFFFF"/>
+        </w:rPr>
+        <w:t>.</w:t>
+      </w:r>
     </w:p>
     <w:p>
       <w:pPr>
@@ -2864,6 +3564,29 @@
           <w:shd w:val="clear" w:color="auto" w:fill="FFFFFF"/>
         </w:rPr>
       </w:pPr>
+      <w:r>
+        <w:rPr>
+          <w:rFonts w:ascii="Helvetica" w:hAnsi="Helvetica" w:cs="Helvetica"/>
+          <w:sz w:val="26"/>
+          <w:szCs w:val="26"/>
+          <w:shd w:val="clear" w:color="auto" w:fill="FFFFFF"/>
+        </w:rPr>
+        <w:t>https://github.com/rutanshuj/PDCProject</w:t>
+      </w:r>
+    </w:p>
+    <w:p>
+      <w:pPr>
+        <w:shd w:val="clear" w:color="auto" w:fill="FFFFFF"/>
+        <w:spacing w:before="100" w:beforeAutospacing="1" w:after="100" w:afterAutospacing="1" w:line="240" w:lineRule="auto"/>
+        <w:rPr>
+          <w:rFonts w:ascii="Helvetica" w:hAnsi="Helvetica" w:cs="Helvetica"/>
+          <w:sz w:val="26"/>
+          <w:szCs w:val="26"/>
+          <w:shd w:val="clear" w:color="auto" w:fill="FFFFFF"/>
+        </w:rPr>
+      </w:pPr>
+      <w:bookmarkStart w:id="0" w:name="_GoBack"/>
+      <w:bookmarkEnd w:id="0"/>
     </w:p>
     <w:p>
       <w:pPr>
@@ -3045,8 +3768,6 @@
       </w:rPr>
       <w:t>PDC PROJECT</w:t>
     </w:r>
-    <w:bookmarkStart w:id="0" w:name="_GoBack"/>
-    <w:bookmarkEnd w:id="0"/>
     <w:r>
       <w:rPr>
         <w:b/>
